--- a/Axletree_Repairing/result.docx
+++ b/Axletree_Repairing/result.docx
@@ -52,8 +52,6 @@
         </w:rPr>
         <w:t>总成本</w:t>
       </w:r>
-      <w:bookmarkStart w:id="0" w:name="_GoBack"/>
-      <w:bookmarkEnd w:id="0"/>
       <w:r>
         <w:rPr>
           <w:rFonts w:hint="eastAsia"/>
@@ -67,9 +65,9 @@
           <w:noProof/>
         </w:rPr>
         <w:drawing>
-          <wp:inline distT="0" distB="0" distL="0" distR="0" wp14:anchorId="0D59244D" wp14:editId="49F544D6">
-            <wp:extent cx="5274310" cy="3185160"/>
-            <wp:effectExtent l="0" t="0" r="2540" b="15240"/>
+          <wp:inline distT="0" distB="0" distL="0" distR="0" wp14:anchorId="671AB2BD" wp14:editId="54B79B1B">
+            <wp:extent cx="5274310" cy="3230880"/>
+            <wp:effectExtent l="0" t="0" r="2540" b="7620"/>
             <wp:docPr id="1" name="图表 1"/>
             <wp:cNvGraphicFramePr/>
             <a:graphic xmlns:a="http://schemas.openxmlformats.org/drawingml/2006/main">
@@ -80,6 +78,8 @@
           </wp:inline>
         </w:drawing>
       </w:r>
+      <w:bookmarkStart w:id="0" w:name="_GoBack"/>
+      <w:bookmarkEnd w:id="0"/>
     </w:p>
     <w:p/>
     <w:p>
@@ -161,7 +161,7 @@
               <w:widowControl/>
               <w:jc w:val="left"/>
               <w:rPr>
-                <w:rFonts w:ascii="等线" w:eastAsia="等线" w:hAnsi="等线" w:cs="宋体" w:hint="eastAsia"/>
+                <w:rFonts w:ascii="等线" w:eastAsia="等线" w:hAnsi="等线" w:cs="宋体"/>
                 <w:color w:val="000000"/>
                 <w:kern w:val="0"/>
                 <w:sz w:val="20"/>
@@ -198,7 +198,7 @@
               <w:widowControl/>
               <w:jc w:val="left"/>
               <w:rPr>
-                <w:rFonts w:ascii="等线" w:eastAsia="等线" w:hAnsi="等线" w:cs="宋体" w:hint="eastAsia"/>
+                <w:rFonts w:ascii="等线" w:eastAsia="等线" w:hAnsi="等线" w:cs="宋体"/>
                 <w:color w:val="000000"/>
                 <w:kern w:val="0"/>
                 <w:sz w:val="20"/>
@@ -235,7 +235,7 @@
               <w:widowControl/>
               <w:jc w:val="left"/>
               <w:rPr>
-                <w:rFonts w:ascii="等线" w:eastAsia="等线" w:hAnsi="等线" w:cs="宋体" w:hint="eastAsia"/>
+                <w:rFonts w:ascii="等线" w:eastAsia="等线" w:hAnsi="等线" w:cs="宋体"/>
                 <w:color w:val="000000"/>
                 <w:kern w:val="0"/>
                 <w:sz w:val="20"/>
@@ -272,7 +272,7 @@
               <w:widowControl/>
               <w:jc w:val="left"/>
               <w:rPr>
-                <w:rFonts w:ascii="等线" w:eastAsia="等线" w:hAnsi="等线" w:cs="宋体" w:hint="eastAsia"/>
+                <w:rFonts w:ascii="等线" w:eastAsia="等线" w:hAnsi="等线" w:cs="宋体"/>
                 <w:color w:val="000000"/>
                 <w:kern w:val="0"/>
                 <w:sz w:val="20"/>
@@ -314,7 +314,7 @@
               <w:widowControl/>
               <w:jc w:val="right"/>
               <w:rPr>
-                <w:rFonts w:ascii="等线" w:eastAsia="等线" w:hAnsi="等线" w:cs="宋体" w:hint="eastAsia"/>
+                <w:rFonts w:ascii="等线" w:eastAsia="等线" w:hAnsi="等线" w:cs="宋体"/>
                 <w:color w:val="000000"/>
                 <w:kern w:val="0"/>
                 <w:sz w:val="20"/>
@@ -351,7 +351,7 @@
               <w:widowControl/>
               <w:jc w:val="right"/>
               <w:rPr>
-                <w:rFonts w:ascii="等线" w:eastAsia="等线" w:hAnsi="等线" w:cs="宋体" w:hint="eastAsia"/>
+                <w:rFonts w:ascii="等线" w:eastAsia="等线" w:hAnsi="等线" w:cs="宋体"/>
                 <w:color w:val="000000"/>
                 <w:kern w:val="0"/>
                 <w:sz w:val="20"/>
@@ -388,7 +388,7 @@
               <w:widowControl/>
               <w:jc w:val="right"/>
               <w:rPr>
-                <w:rFonts w:ascii="等线" w:eastAsia="等线" w:hAnsi="等线" w:cs="宋体" w:hint="eastAsia"/>
+                <w:rFonts w:ascii="等线" w:eastAsia="等线" w:hAnsi="等线" w:cs="宋体"/>
                 <w:color w:val="000000"/>
                 <w:kern w:val="0"/>
                 <w:sz w:val="20"/>
@@ -425,7 +425,7 @@
               <w:widowControl/>
               <w:jc w:val="right"/>
               <w:rPr>
-                <w:rFonts w:ascii="等线" w:eastAsia="等线" w:hAnsi="等线" w:cs="宋体" w:hint="eastAsia"/>
+                <w:rFonts w:ascii="等线" w:eastAsia="等线" w:hAnsi="等线" w:cs="宋体"/>
                 <w:color w:val="000000"/>
                 <w:kern w:val="0"/>
                 <w:sz w:val="20"/>
@@ -462,7 +462,7 @@
               <w:widowControl/>
               <w:jc w:val="left"/>
               <w:rPr>
-                <w:rFonts w:ascii="等线" w:eastAsia="等线" w:hAnsi="等线" w:cs="宋体" w:hint="eastAsia"/>
+                <w:rFonts w:ascii="等线" w:eastAsia="等线" w:hAnsi="等线" w:cs="宋体"/>
                 <w:color w:val="000000"/>
                 <w:kern w:val="0"/>
                 <w:sz w:val="20"/>
@@ -504,7 +504,7 @@
               <w:widowControl/>
               <w:jc w:val="right"/>
               <w:rPr>
-                <w:rFonts w:ascii="等线" w:eastAsia="等线" w:hAnsi="等线" w:cs="宋体" w:hint="eastAsia"/>
+                <w:rFonts w:ascii="等线" w:eastAsia="等线" w:hAnsi="等线" w:cs="宋体"/>
                 <w:color w:val="000000"/>
                 <w:kern w:val="0"/>
                 <w:sz w:val="20"/>
@@ -541,7 +541,7 @@
               <w:widowControl/>
               <w:jc w:val="right"/>
               <w:rPr>
-                <w:rFonts w:ascii="等线" w:eastAsia="等线" w:hAnsi="等线" w:cs="宋体" w:hint="eastAsia"/>
+                <w:rFonts w:ascii="等线" w:eastAsia="等线" w:hAnsi="等线" w:cs="宋体"/>
                 <w:color w:val="000000"/>
                 <w:kern w:val="0"/>
                 <w:sz w:val="20"/>
@@ -578,7 +578,7 @@
               <w:widowControl/>
               <w:jc w:val="right"/>
               <w:rPr>
-                <w:rFonts w:ascii="等线" w:eastAsia="等线" w:hAnsi="等线" w:cs="宋体" w:hint="eastAsia"/>
+                <w:rFonts w:ascii="等线" w:eastAsia="等线" w:hAnsi="等线" w:cs="宋体"/>
                 <w:color w:val="000000"/>
                 <w:kern w:val="0"/>
                 <w:sz w:val="20"/>
@@ -615,7 +615,7 @@
               <w:widowControl/>
               <w:jc w:val="right"/>
               <w:rPr>
-                <w:rFonts w:ascii="等线" w:eastAsia="等线" w:hAnsi="等线" w:cs="宋体" w:hint="eastAsia"/>
+                <w:rFonts w:ascii="等线" w:eastAsia="等线" w:hAnsi="等线" w:cs="宋体"/>
                 <w:color w:val="000000"/>
                 <w:kern w:val="0"/>
                 <w:sz w:val="20"/>
@@ -652,7 +652,7 @@
               <w:widowControl/>
               <w:jc w:val="left"/>
               <w:rPr>
-                <w:rFonts w:ascii="等线" w:eastAsia="等线" w:hAnsi="等线" w:cs="宋体" w:hint="eastAsia"/>
+                <w:rFonts w:ascii="等线" w:eastAsia="等线" w:hAnsi="等线" w:cs="宋体"/>
                 <w:color w:val="000000"/>
                 <w:kern w:val="0"/>
                 <w:sz w:val="20"/>
@@ -694,7 +694,7 @@
               <w:widowControl/>
               <w:jc w:val="right"/>
               <w:rPr>
-                <w:rFonts w:ascii="等线" w:eastAsia="等线" w:hAnsi="等线" w:cs="宋体" w:hint="eastAsia"/>
+                <w:rFonts w:ascii="等线" w:eastAsia="等线" w:hAnsi="等线" w:cs="宋体"/>
                 <w:color w:val="000000"/>
                 <w:kern w:val="0"/>
                 <w:sz w:val="20"/>
@@ -731,7 +731,7 @@
               <w:widowControl/>
               <w:jc w:val="right"/>
               <w:rPr>
-                <w:rFonts w:ascii="等线" w:eastAsia="等线" w:hAnsi="等线" w:cs="宋体" w:hint="eastAsia"/>
+                <w:rFonts w:ascii="等线" w:eastAsia="等线" w:hAnsi="等线" w:cs="宋体"/>
                 <w:color w:val="000000"/>
                 <w:kern w:val="0"/>
                 <w:sz w:val="20"/>
@@ -768,7 +768,7 @@
               <w:widowControl/>
               <w:jc w:val="right"/>
               <w:rPr>
-                <w:rFonts w:ascii="等线" w:eastAsia="等线" w:hAnsi="等线" w:cs="宋体" w:hint="eastAsia"/>
+                <w:rFonts w:ascii="等线" w:eastAsia="等线" w:hAnsi="等线" w:cs="宋体"/>
                 <w:color w:val="000000"/>
                 <w:kern w:val="0"/>
                 <w:sz w:val="20"/>
@@ -805,7 +805,7 @@
               <w:widowControl/>
               <w:jc w:val="right"/>
               <w:rPr>
-                <w:rFonts w:ascii="等线" w:eastAsia="等线" w:hAnsi="等线" w:cs="宋体" w:hint="eastAsia"/>
+                <w:rFonts w:ascii="等线" w:eastAsia="等线" w:hAnsi="等线" w:cs="宋体"/>
                 <w:color w:val="000000"/>
                 <w:kern w:val="0"/>
                 <w:sz w:val="20"/>
@@ -842,7 +842,7 @@
               <w:widowControl/>
               <w:jc w:val="left"/>
               <w:rPr>
-                <w:rFonts w:ascii="等线" w:eastAsia="等线" w:hAnsi="等线" w:cs="宋体" w:hint="eastAsia"/>
+                <w:rFonts w:ascii="等线" w:eastAsia="等线" w:hAnsi="等线" w:cs="宋体"/>
                 <w:color w:val="000000"/>
                 <w:kern w:val="0"/>
                 <w:sz w:val="20"/>
@@ -884,7 +884,7 @@
               <w:widowControl/>
               <w:jc w:val="right"/>
               <w:rPr>
-                <w:rFonts w:ascii="等线" w:eastAsia="等线" w:hAnsi="等线" w:cs="宋体" w:hint="eastAsia"/>
+                <w:rFonts w:ascii="等线" w:eastAsia="等线" w:hAnsi="等线" w:cs="宋体"/>
                 <w:color w:val="000000"/>
                 <w:kern w:val="0"/>
                 <w:sz w:val="20"/>
@@ -921,7 +921,7 @@
               <w:widowControl/>
               <w:jc w:val="right"/>
               <w:rPr>
-                <w:rFonts w:ascii="等线" w:eastAsia="等线" w:hAnsi="等线" w:cs="宋体" w:hint="eastAsia"/>
+                <w:rFonts w:ascii="等线" w:eastAsia="等线" w:hAnsi="等线" w:cs="宋体"/>
                 <w:color w:val="000000"/>
                 <w:kern w:val="0"/>
                 <w:sz w:val="20"/>
@@ -958,7 +958,7 @@
               <w:widowControl/>
               <w:jc w:val="right"/>
               <w:rPr>
-                <w:rFonts w:ascii="等线" w:eastAsia="等线" w:hAnsi="等线" w:cs="宋体" w:hint="eastAsia"/>
+                <w:rFonts w:ascii="等线" w:eastAsia="等线" w:hAnsi="等线" w:cs="宋体"/>
                 <w:color w:val="000000"/>
                 <w:kern w:val="0"/>
                 <w:sz w:val="20"/>
@@ -995,7 +995,7 @@
               <w:widowControl/>
               <w:jc w:val="right"/>
               <w:rPr>
-                <w:rFonts w:ascii="等线" w:eastAsia="等线" w:hAnsi="等线" w:cs="宋体" w:hint="eastAsia"/>
+                <w:rFonts w:ascii="等线" w:eastAsia="等线" w:hAnsi="等线" w:cs="宋体"/>
                 <w:color w:val="000000"/>
                 <w:kern w:val="0"/>
                 <w:sz w:val="20"/>
@@ -1032,7 +1032,7 @@
               <w:widowControl/>
               <w:jc w:val="left"/>
               <w:rPr>
-                <w:rFonts w:ascii="等线" w:eastAsia="等线" w:hAnsi="等线" w:cs="宋体" w:hint="eastAsia"/>
+                <w:rFonts w:ascii="等线" w:eastAsia="等线" w:hAnsi="等线" w:cs="宋体"/>
                 <w:color w:val="000000"/>
                 <w:kern w:val="0"/>
                 <w:sz w:val="20"/>
@@ -1074,7 +1074,7 @@
               <w:widowControl/>
               <w:jc w:val="right"/>
               <w:rPr>
-                <w:rFonts w:ascii="等线" w:eastAsia="等线" w:hAnsi="等线" w:cs="宋体" w:hint="eastAsia"/>
+                <w:rFonts w:ascii="等线" w:eastAsia="等线" w:hAnsi="等线" w:cs="宋体"/>
                 <w:color w:val="000000"/>
                 <w:kern w:val="0"/>
                 <w:sz w:val="20"/>
@@ -1111,7 +1111,7 @@
               <w:widowControl/>
               <w:jc w:val="right"/>
               <w:rPr>
-                <w:rFonts w:ascii="等线" w:eastAsia="等线" w:hAnsi="等线" w:cs="宋体" w:hint="eastAsia"/>
+                <w:rFonts w:ascii="等线" w:eastAsia="等线" w:hAnsi="等线" w:cs="宋体"/>
                 <w:color w:val="000000"/>
                 <w:kern w:val="0"/>
                 <w:sz w:val="20"/>
@@ -1148,7 +1148,7 @@
               <w:widowControl/>
               <w:jc w:val="right"/>
               <w:rPr>
-                <w:rFonts w:ascii="等线" w:eastAsia="等线" w:hAnsi="等线" w:cs="宋体" w:hint="eastAsia"/>
+                <w:rFonts w:ascii="等线" w:eastAsia="等线" w:hAnsi="等线" w:cs="宋体"/>
                 <w:color w:val="000000"/>
                 <w:kern w:val="0"/>
                 <w:sz w:val="20"/>
@@ -1185,7 +1185,7 @@
               <w:widowControl/>
               <w:jc w:val="right"/>
               <w:rPr>
-                <w:rFonts w:ascii="等线" w:eastAsia="等线" w:hAnsi="等线" w:cs="宋体" w:hint="eastAsia"/>
+                <w:rFonts w:ascii="等线" w:eastAsia="等线" w:hAnsi="等线" w:cs="宋体"/>
                 <w:color w:val="000000"/>
                 <w:kern w:val="0"/>
                 <w:sz w:val="20"/>
@@ -1222,7 +1222,7 @@
               <w:widowControl/>
               <w:jc w:val="left"/>
               <w:rPr>
-                <w:rFonts w:ascii="等线" w:eastAsia="等线" w:hAnsi="等线" w:cs="宋体" w:hint="eastAsia"/>
+                <w:rFonts w:ascii="等线" w:eastAsia="等线" w:hAnsi="等线" w:cs="宋体"/>
                 <w:color w:val="000000"/>
                 <w:kern w:val="0"/>
                 <w:sz w:val="20"/>
@@ -1264,7 +1264,7 @@
               <w:widowControl/>
               <w:jc w:val="right"/>
               <w:rPr>
-                <w:rFonts w:ascii="等线" w:eastAsia="等线" w:hAnsi="等线" w:cs="宋体" w:hint="eastAsia"/>
+                <w:rFonts w:ascii="等线" w:eastAsia="等线" w:hAnsi="等线" w:cs="宋体"/>
                 <w:color w:val="000000"/>
                 <w:kern w:val="0"/>
                 <w:sz w:val="20"/>
@@ -1301,7 +1301,7 @@
               <w:widowControl/>
               <w:jc w:val="right"/>
               <w:rPr>
-                <w:rFonts w:ascii="等线" w:eastAsia="等线" w:hAnsi="等线" w:cs="宋体" w:hint="eastAsia"/>
+                <w:rFonts w:ascii="等线" w:eastAsia="等线" w:hAnsi="等线" w:cs="宋体"/>
                 <w:color w:val="000000"/>
                 <w:kern w:val="0"/>
                 <w:sz w:val="20"/>
@@ -1338,7 +1338,7 @@
               <w:widowControl/>
               <w:jc w:val="right"/>
               <w:rPr>
-                <w:rFonts w:ascii="等线" w:eastAsia="等线" w:hAnsi="等线" w:cs="宋体" w:hint="eastAsia"/>
+                <w:rFonts w:ascii="等线" w:eastAsia="等线" w:hAnsi="等线" w:cs="宋体"/>
                 <w:color w:val="000000"/>
                 <w:kern w:val="0"/>
                 <w:sz w:val="20"/>
@@ -1375,7 +1375,7 @@
               <w:widowControl/>
               <w:jc w:val="right"/>
               <w:rPr>
-                <w:rFonts w:ascii="等线" w:eastAsia="等线" w:hAnsi="等线" w:cs="宋体" w:hint="eastAsia"/>
+                <w:rFonts w:ascii="等线" w:eastAsia="等线" w:hAnsi="等线" w:cs="宋体"/>
                 <w:color w:val="000000"/>
                 <w:kern w:val="0"/>
                 <w:sz w:val="20"/>
@@ -1412,7 +1412,7 @@
               <w:widowControl/>
               <w:jc w:val="left"/>
               <w:rPr>
-                <w:rFonts w:ascii="等线" w:eastAsia="等线" w:hAnsi="等线" w:cs="宋体" w:hint="eastAsia"/>
+                <w:rFonts w:ascii="等线" w:eastAsia="等线" w:hAnsi="等线" w:cs="宋体"/>
                 <w:color w:val="000000"/>
                 <w:kern w:val="0"/>
                 <w:sz w:val="20"/>
@@ -1454,7 +1454,7 @@
               <w:widowControl/>
               <w:jc w:val="right"/>
               <w:rPr>
-                <w:rFonts w:ascii="等线" w:eastAsia="等线" w:hAnsi="等线" w:cs="宋体" w:hint="eastAsia"/>
+                <w:rFonts w:ascii="等线" w:eastAsia="等线" w:hAnsi="等线" w:cs="宋体"/>
                 <w:color w:val="000000"/>
                 <w:kern w:val="0"/>
                 <w:sz w:val="20"/>
@@ -1491,7 +1491,7 @@
               <w:widowControl/>
               <w:jc w:val="right"/>
               <w:rPr>
-                <w:rFonts w:ascii="等线" w:eastAsia="等线" w:hAnsi="等线" w:cs="宋体" w:hint="eastAsia"/>
+                <w:rFonts w:ascii="等线" w:eastAsia="等线" w:hAnsi="等线" w:cs="宋体"/>
                 <w:color w:val="000000"/>
                 <w:kern w:val="0"/>
                 <w:sz w:val="20"/>
@@ -1528,7 +1528,7 @@
               <w:widowControl/>
               <w:jc w:val="right"/>
               <w:rPr>
-                <w:rFonts w:ascii="等线" w:eastAsia="等线" w:hAnsi="等线" w:cs="宋体" w:hint="eastAsia"/>
+                <w:rFonts w:ascii="等线" w:eastAsia="等线" w:hAnsi="等线" w:cs="宋体"/>
                 <w:color w:val="000000"/>
                 <w:kern w:val="0"/>
                 <w:sz w:val="20"/>
@@ -1565,7 +1565,7 @@
               <w:widowControl/>
               <w:jc w:val="right"/>
               <w:rPr>
-                <w:rFonts w:ascii="等线" w:eastAsia="等线" w:hAnsi="等线" w:cs="宋体" w:hint="eastAsia"/>
+                <w:rFonts w:ascii="等线" w:eastAsia="等线" w:hAnsi="等线" w:cs="宋体"/>
                 <w:color w:val="000000"/>
                 <w:kern w:val="0"/>
                 <w:sz w:val="20"/>
@@ -1602,7 +1602,7 @@
               <w:widowControl/>
               <w:jc w:val="left"/>
               <w:rPr>
-                <w:rFonts w:ascii="等线" w:eastAsia="等线" w:hAnsi="等线" w:cs="宋体" w:hint="eastAsia"/>
+                <w:rFonts w:ascii="等线" w:eastAsia="等线" w:hAnsi="等线" w:cs="宋体"/>
                 <w:color w:val="000000"/>
                 <w:kern w:val="0"/>
                 <w:sz w:val="20"/>
@@ -1644,7 +1644,7 @@
               <w:widowControl/>
               <w:jc w:val="right"/>
               <w:rPr>
-                <w:rFonts w:ascii="等线" w:eastAsia="等线" w:hAnsi="等线" w:cs="宋体" w:hint="eastAsia"/>
+                <w:rFonts w:ascii="等线" w:eastAsia="等线" w:hAnsi="等线" w:cs="宋体"/>
                 <w:color w:val="000000"/>
                 <w:kern w:val="0"/>
                 <w:sz w:val="20"/>
@@ -1681,7 +1681,7 @@
               <w:widowControl/>
               <w:jc w:val="right"/>
               <w:rPr>
-                <w:rFonts w:ascii="等线" w:eastAsia="等线" w:hAnsi="等线" w:cs="宋体" w:hint="eastAsia"/>
+                <w:rFonts w:ascii="等线" w:eastAsia="等线" w:hAnsi="等线" w:cs="宋体"/>
                 <w:color w:val="000000"/>
                 <w:kern w:val="0"/>
                 <w:sz w:val="20"/>
@@ -1718,7 +1718,7 @@
               <w:widowControl/>
               <w:jc w:val="right"/>
               <w:rPr>
-                <w:rFonts w:ascii="等线" w:eastAsia="等线" w:hAnsi="等线" w:cs="宋体" w:hint="eastAsia"/>
+                <w:rFonts w:ascii="等线" w:eastAsia="等线" w:hAnsi="等线" w:cs="宋体"/>
                 <w:color w:val="000000"/>
                 <w:kern w:val="0"/>
                 <w:sz w:val="20"/>
@@ -1755,7 +1755,7 @@
               <w:widowControl/>
               <w:jc w:val="right"/>
               <w:rPr>
-                <w:rFonts w:ascii="等线" w:eastAsia="等线" w:hAnsi="等线" w:cs="宋体" w:hint="eastAsia"/>
+                <w:rFonts w:ascii="等线" w:eastAsia="等线" w:hAnsi="等线" w:cs="宋体"/>
                 <w:color w:val="000000"/>
                 <w:kern w:val="0"/>
                 <w:sz w:val="20"/>
@@ -1792,7 +1792,7 @@
               <w:widowControl/>
               <w:jc w:val="left"/>
               <w:rPr>
-                <w:rFonts w:ascii="等线" w:eastAsia="等线" w:hAnsi="等线" w:cs="宋体" w:hint="eastAsia"/>
+                <w:rFonts w:ascii="等线" w:eastAsia="等线" w:hAnsi="等线" w:cs="宋体"/>
                 <w:color w:val="000000"/>
                 <w:kern w:val="0"/>
                 <w:sz w:val="20"/>
@@ -1834,7 +1834,7 @@
               <w:widowControl/>
               <w:jc w:val="right"/>
               <w:rPr>
-                <w:rFonts w:ascii="等线" w:eastAsia="等线" w:hAnsi="等线" w:cs="宋体" w:hint="eastAsia"/>
+                <w:rFonts w:ascii="等线" w:eastAsia="等线" w:hAnsi="等线" w:cs="宋体"/>
                 <w:color w:val="000000"/>
                 <w:kern w:val="0"/>
                 <w:sz w:val="20"/>
@@ -1871,7 +1871,7 @@
               <w:widowControl/>
               <w:jc w:val="right"/>
               <w:rPr>
-                <w:rFonts w:ascii="等线" w:eastAsia="等线" w:hAnsi="等线" w:cs="宋体" w:hint="eastAsia"/>
+                <w:rFonts w:ascii="等线" w:eastAsia="等线" w:hAnsi="等线" w:cs="宋体"/>
                 <w:color w:val="000000"/>
                 <w:kern w:val="0"/>
                 <w:sz w:val="20"/>
@@ -1908,7 +1908,7 @@
               <w:widowControl/>
               <w:jc w:val="right"/>
               <w:rPr>
-                <w:rFonts w:ascii="等线" w:eastAsia="等线" w:hAnsi="等线" w:cs="宋体" w:hint="eastAsia"/>
+                <w:rFonts w:ascii="等线" w:eastAsia="等线" w:hAnsi="等线" w:cs="宋体"/>
                 <w:color w:val="000000"/>
                 <w:kern w:val="0"/>
                 <w:sz w:val="20"/>
@@ -1945,7 +1945,7 @@
               <w:widowControl/>
               <w:jc w:val="right"/>
               <w:rPr>
-                <w:rFonts w:ascii="等线" w:eastAsia="等线" w:hAnsi="等线" w:cs="宋体" w:hint="eastAsia"/>
+                <w:rFonts w:ascii="等线" w:eastAsia="等线" w:hAnsi="等线" w:cs="宋体"/>
                 <w:color w:val="000000"/>
                 <w:kern w:val="0"/>
                 <w:sz w:val="20"/>
@@ -1982,7 +1982,7 @@
               <w:widowControl/>
               <w:jc w:val="left"/>
               <w:rPr>
-                <w:rFonts w:ascii="等线" w:eastAsia="等线" w:hAnsi="等线" w:cs="宋体" w:hint="eastAsia"/>
+                <w:rFonts w:ascii="等线" w:eastAsia="等线" w:hAnsi="等线" w:cs="宋体"/>
                 <w:color w:val="000000"/>
                 <w:kern w:val="0"/>
                 <w:sz w:val="20"/>
@@ -2024,7 +2024,7 @@
               <w:widowControl/>
               <w:jc w:val="right"/>
               <w:rPr>
-                <w:rFonts w:ascii="等线" w:eastAsia="等线" w:hAnsi="等线" w:cs="宋体" w:hint="eastAsia"/>
+                <w:rFonts w:ascii="等线" w:eastAsia="等线" w:hAnsi="等线" w:cs="宋体"/>
                 <w:color w:val="000000"/>
                 <w:kern w:val="0"/>
                 <w:sz w:val="20"/>
@@ -2061,7 +2061,7 @@
               <w:widowControl/>
               <w:jc w:val="right"/>
               <w:rPr>
-                <w:rFonts w:ascii="等线" w:eastAsia="等线" w:hAnsi="等线" w:cs="宋体" w:hint="eastAsia"/>
+                <w:rFonts w:ascii="等线" w:eastAsia="等线" w:hAnsi="等线" w:cs="宋体"/>
                 <w:color w:val="000000"/>
                 <w:kern w:val="0"/>
                 <w:sz w:val="20"/>
@@ -2098,7 +2098,7 @@
               <w:widowControl/>
               <w:jc w:val="right"/>
               <w:rPr>
-                <w:rFonts w:ascii="等线" w:eastAsia="等线" w:hAnsi="等线" w:cs="宋体" w:hint="eastAsia"/>
+                <w:rFonts w:ascii="等线" w:eastAsia="等线" w:hAnsi="等线" w:cs="宋体"/>
                 <w:color w:val="000000"/>
                 <w:kern w:val="0"/>
                 <w:sz w:val="20"/>
@@ -2135,7 +2135,7 @@
               <w:widowControl/>
               <w:jc w:val="right"/>
               <w:rPr>
-                <w:rFonts w:ascii="等线" w:eastAsia="等线" w:hAnsi="等线" w:cs="宋体" w:hint="eastAsia"/>
+                <w:rFonts w:ascii="等线" w:eastAsia="等线" w:hAnsi="等线" w:cs="宋体"/>
                 <w:color w:val="000000"/>
                 <w:kern w:val="0"/>
                 <w:sz w:val="20"/>
@@ -2172,7 +2172,7 @@
               <w:widowControl/>
               <w:jc w:val="left"/>
               <w:rPr>
-                <w:rFonts w:ascii="等线" w:eastAsia="等线" w:hAnsi="等线" w:cs="宋体" w:hint="eastAsia"/>
+                <w:rFonts w:ascii="等线" w:eastAsia="等线" w:hAnsi="等线" w:cs="宋体"/>
                 <w:color w:val="000000"/>
                 <w:kern w:val="0"/>
                 <w:sz w:val="20"/>
@@ -2214,7 +2214,7 @@
               <w:widowControl/>
               <w:jc w:val="right"/>
               <w:rPr>
-                <w:rFonts w:ascii="等线" w:eastAsia="等线" w:hAnsi="等线" w:cs="宋体" w:hint="eastAsia"/>
+                <w:rFonts w:ascii="等线" w:eastAsia="等线" w:hAnsi="等线" w:cs="宋体"/>
                 <w:color w:val="000000"/>
                 <w:kern w:val="0"/>
                 <w:sz w:val="20"/>
@@ -2251,7 +2251,7 @@
               <w:widowControl/>
               <w:jc w:val="right"/>
               <w:rPr>
-                <w:rFonts w:ascii="等线" w:eastAsia="等线" w:hAnsi="等线" w:cs="宋体" w:hint="eastAsia"/>
+                <w:rFonts w:ascii="等线" w:eastAsia="等线" w:hAnsi="等线" w:cs="宋体"/>
                 <w:color w:val="000000"/>
                 <w:kern w:val="0"/>
                 <w:sz w:val="20"/>
@@ -2288,7 +2288,7 @@
               <w:widowControl/>
               <w:jc w:val="right"/>
               <w:rPr>
-                <w:rFonts w:ascii="等线" w:eastAsia="等线" w:hAnsi="等线" w:cs="宋体" w:hint="eastAsia"/>
+                <w:rFonts w:ascii="等线" w:eastAsia="等线" w:hAnsi="等线" w:cs="宋体"/>
                 <w:color w:val="000000"/>
                 <w:kern w:val="0"/>
                 <w:sz w:val="20"/>
@@ -2325,7 +2325,7 @@
               <w:widowControl/>
               <w:jc w:val="right"/>
               <w:rPr>
-                <w:rFonts w:ascii="等线" w:eastAsia="等线" w:hAnsi="等线" w:cs="宋体" w:hint="eastAsia"/>
+                <w:rFonts w:ascii="等线" w:eastAsia="等线" w:hAnsi="等线" w:cs="宋体"/>
                 <w:color w:val="000000"/>
                 <w:kern w:val="0"/>
                 <w:sz w:val="20"/>
@@ -2362,7 +2362,7 @@
               <w:widowControl/>
               <w:jc w:val="left"/>
               <w:rPr>
-                <w:rFonts w:ascii="等线" w:eastAsia="等线" w:hAnsi="等线" w:cs="宋体" w:hint="eastAsia"/>
+                <w:rFonts w:ascii="等线" w:eastAsia="等线" w:hAnsi="等线" w:cs="宋体"/>
                 <w:color w:val="000000"/>
                 <w:kern w:val="0"/>
                 <w:sz w:val="20"/>
@@ -2404,7 +2404,7 @@
               <w:widowControl/>
               <w:jc w:val="right"/>
               <w:rPr>
-                <w:rFonts w:ascii="等线" w:eastAsia="等线" w:hAnsi="等线" w:cs="宋体" w:hint="eastAsia"/>
+                <w:rFonts w:ascii="等线" w:eastAsia="等线" w:hAnsi="等线" w:cs="宋体"/>
                 <w:color w:val="000000"/>
                 <w:kern w:val="0"/>
                 <w:sz w:val="20"/>
@@ -2441,7 +2441,7 @@
               <w:widowControl/>
               <w:jc w:val="right"/>
               <w:rPr>
-                <w:rFonts w:ascii="等线" w:eastAsia="等线" w:hAnsi="等线" w:cs="宋体" w:hint="eastAsia"/>
+                <w:rFonts w:ascii="等线" w:eastAsia="等线" w:hAnsi="等线" w:cs="宋体"/>
                 <w:color w:val="000000"/>
                 <w:kern w:val="0"/>
                 <w:sz w:val="20"/>
@@ -2478,7 +2478,7 @@
               <w:widowControl/>
               <w:jc w:val="right"/>
               <w:rPr>
-                <w:rFonts w:ascii="等线" w:eastAsia="等线" w:hAnsi="等线" w:cs="宋体" w:hint="eastAsia"/>
+                <w:rFonts w:ascii="等线" w:eastAsia="等线" w:hAnsi="等线" w:cs="宋体"/>
                 <w:color w:val="000000"/>
                 <w:kern w:val="0"/>
                 <w:sz w:val="20"/>
@@ -2515,7 +2515,7 @@
               <w:widowControl/>
               <w:jc w:val="right"/>
               <w:rPr>
-                <w:rFonts w:ascii="等线" w:eastAsia="等线" w:hAnsi="等线" w:cs="宋体" w:hint="eastAsia"/>
+                <w:rFonts w:ascii="等线" w:eastAsia="等线" w:hAnsi="等线" w:cs="宋体"/>
                 <w:color w:val="000000"/>
                 <w:kern w:val="0"/>
                 <w:sz w:val="20"/>
@@ -2552,7 +2552,7 @@
               <w:widowControl/>
               <w:jc w:val="left"/>
               <w:rPr>
-                <w:rFonts w:ascii="等线" w:eastAsia="等线" w:hAnsi="等线" w:cs="宋体" w:hint="eastAsia"/>
+                <w:rFonts w:ascii="等线" w:eastAsia="等线" w:hAnsi="等线" w:cs="宋体"/>
                 <w:color w:val="000000"/>
                 <w:kern w:val="0"/>
                 <w:sz w:val="20"/>
@@ -2594,7 +2594,7 @@
               <w:widowControl/>
               <w:jc w:val="right"/>
               <w:rPr>
-                <w:rFonts w:ascii="等线" w:eastAsia="等线" w:hAnsi="等线" w:cs="宋体" w:hint="eastAsia"/>
+                <w:rFonts w:ascii="等线" w:eastAsia="等线" w:hAnsi="等线" w:cs="宋体"/>
                 <w:color w:val="000000"/>
                 <w:kern w:val="0"/>
                 <w:sz w:val="20"/>
@@ -2631,7 +2631,7 @@
               <w:widowControl/>
               <w:jc w:val="right"/>
               <w:rPr>
-                <w:rFonts w:ascii="等线" w:eastAsia="等线" w:hAnsi="等线" w:cs="宋体" w:hint="eastAsia"/>
+                <w:rFonts w:ascii="等线" w:eastAsia="等线" w:hAnsi="等线" w:cs="宋体"/>
                 <w:color w:val="000000"/>
                 <w:kern w:val="0"/>
                 <w:sz w:val="20"/>
@@ -2668,7 +2668,7 @@
               <w:widowControl/>
               <w:jc w:val="right"/>
               <w:rPr>
-                <w:rFonts w:ascii="等线" w:eastAsia="等线" w:hAnsi="等线" w:cs="宋体" w:hint="eastAsia"/>
+                <w:rFonts w:ascii="等线" w:eastAsia="等线" w:hAnsi="等线" w:cs="宋体"/>
                 <w:color w:val="000000"/>
                 <w:kern w:val="0"/>
                 <w:sz w:val="20"/>
@@ -2705,7 +2705,7 @@
               <w:widowControl/>
               <w:jc w:val="right"/>
               <w:rPr>
-                <w:rFonts w:ascii="等线" w:eastAsia="等线" w:hAnsi="等线" w:cs="宋体" w:hint="eastAsia"/>
+                <w:rFonts w:ascii="等线" w:eastAsia="等线" w:hAnsi="等线" w:cs="宋体"/>
                 <w:color w:val="000000"/>
                 <w:kern w:val="0"/>
                 <w:sz w:val="20"/>
@@ -2742,7 +2742,7 @@
               <w:widowControl/>
               <w:jc w:val="left"/>
               <w:rPr>
-                <w:rFonts w:ascii="等线" w:eastAsia="等线" w:hAnsi="等线" w:cs="宋体" w:hint="eastAsia"/>
+                <w:rFonts w:ascii="等线" w:eastAsia="等线" w:hAnsi="等线" w:cs="宋体"/>
                 <w:color w:val="000000"/>
                 <w:kern w:val="0"/>
                 <w:sz w:val="20"/>
@@ -2784,7 +2784,7 @@
               <w:widowControl/>
               <w:jc w:val="right"/>
               <w:rPr>
-                <w:rFonts w:ascii="等线" w:eastAsia="等线" w:hAnsi="等线" w:cs="宋体" w:hint="eastAsia"/>
+                <w:rFonts w:ascii="等线" w:eastAsia="等线" w:hAnsi="等线" w:cs="宋体"/>
                 <w:color w:val="000000"/>
                 <w:kern w:val="0"/>
                 <w:sz w:val="20"/>
@@ -2821,7 +2821,7 @@
               <w:widowControl/>
               <w:jc w:val="right"/>
               <w:rPr>
-                <w:rFonts w:ascii="等线" w:eastAsia="等线" w:hAnsi="等线" w:cs="宋体" w:hint="eastAsia"/>
+                <w:rFonts w:ascii="等线" w:eastAsia="等线" w:hAnsi="等线" w:cs="宋体"/>
                 <w:color w:val="000000"/>
                 <w:kern w:val="0"/>
                 <w:sz w:val="20"/>
@@ -2858,7 +2858,7 @@
               <w:widowControl/>
               <w:jc w:val="right"/>
               <w:rPr>
-                <w:rFonts w:ascii="等线" w:eastAsia="等线" w:hAnsi="等线" w:cs="宋体" w:hint="eastAsia"/>
+                <w:rFonts w:ascii="等线" w:eastAsia="等线" w:hAnsi="等线" w:cs="宋体"/>
                 <w:color w:val="000000"/>
                 <w:kern w:val="0"/>
                 <w:sz w:val="20"/>
@@ -2895,7 +2895,7 @@
               <w:widowControl/>
               <w:jc w:val="right"/>
               <w:rPr>
-                <w:rFonts w:ascii="等线" w:eastAsia="等线" w:hAnsi="等线" w:cs="宋体" w:hint="eastAsia"/>
+                <w:rFonts w:ascii="等线" w:eastAsia="等线" w:hAnsi="等线" w:cs="宋体"/>
                 <w:color w:val="000000"/>
                 <w:kern w:val="0"/>
                 <w:sz w:val="20"/>
@@ -2932,7 +2932,7 @@
               <w:widowControl/>
               <w:jc w:val="left"/>
               <w:rPr>
-                <w:rFonts w:ascii="等线" w:eastAsia="等线" w:hAnsi="等线" w:cs="宋体" w:hint="eastAsia"/>
+                <w:rFonts w:ascii="等线" w:eastAsia="等线" w:hAnsi="等线" w:cs="宋体"/>
                 <w:color w:val="000000"/>
                 <w:kern w:val="0"/>
                 <w:sz w:val="20"/>
@@ -2974,7 +2974,7 @@
               <w:widowControl/>
               <w:jc w:val="right"/>
               <w:rPr>
-                <w:rFonts w:ascii="等线" w:eastAsia="等线" w:hAnsi="等线" w:cs="宋体" w:hint="eastAsia"/>
+                <w:rFonts w:ascii="等线" w:eastAsia="等线" w:hAnsi="等线" w:cs="宋体"/>
                 <w:color w:val="000000"/>
                 <w:kern w:val="0"/>
                 <w:sz w:val="20"/>
@@ -3011,7 +3011,7 @@
               <w:widowControl/>
               <w:jc w:val="right"/>
               <w:rPr>
-                <w:rFonts w:ascii="等线" w:eastAsia="等线" w:hAnsi="等线" w:cs="宋体" w:hint="eastAsia"/>
+                <w:rFonts w:ascii="等线" w:eastAsia="等线" w:hAnsi="等线" w:cs="宋体"/>
                 <w:color w:val="000000"/>
                 <w:kern w:val="0"/>
                 <w:sz w:val="20"/>
@@ -3048,7 +3048,7 @@
               <w:widowControl/>
               <w:jc w:val="right"/>
               <w:rPr>
-                <w:rFonts w:ascii="等线" w:eastAsia="等线" w:hAnsi="等线" w:cs="宋体" w:hint="eastAsia"/>
+                <w:rFonts w:ascii="等线" w:eastAsia="等线" w:hAnsi="等线" w:cs="宋体"/>
                 <w:color w:val="000000"/>
                 <w:kern w:val="0"/>
                 <w:sz w:val="20"/>
@@ -3085,7 +3085,7 @@
               <w:widowControl/>
               <w:jc w:val="right"/>
               <w:rPr>
-                <w:rFonts w:ascii="等线" w:eastAsia="等线" w:hAnsi="等线" w:cs="宋体" w:hint="eastAsia"/>
+                <w:rFonts w:ascii="等线" w:eastAsia="等线" w:hAnsi="等线" w:cs="宋体"/>
                 <w:color w:val="000000"/>
                 <w:kern w:val="0"/>
                 <w:sz w:val="20"/>
@@ -3122,7 +3122,7 @@
               <w:widowControl/>
               <w:jc w:val="left"/>
               <w:rPr>
-                <w:rFonts w:ascii="等线" w:eastAsia="等线" w:hAnsi="等线" w:cs="宋体" w:hint="eastAsia"/>
+                <w:rFonts w:ascii="等线" w:eastAsia="等线" w:hAnsi="等线" w:cs="宋体"/>
                 <w:color w:val="000000"/>
                 <w:kern w:val="0"/>
                 <w:sz w:val="20"/>
@@ -3164,7 +3164,7 @@
               <w:widowControl/>
               <w:jc w:val="right"/>
               <w:rPr>
-                <w:rFonts w:ascii="等线" w:eastAsia="等线" w:hAnsi="等线" w:cs="宋体" w:hint="eastAsia"/>
+                <w:rFonts w:ascii="等线" w:eastAsia="等线" w:hAnsi="等线" w:cs="宋体"/>
                 <w:color w:val="000000"/>
                 <w:kern w:val="0"/>
                 <w:sz w:val="20"/>
@@ -3202,7 +3202,7 @@
               <w:widowControl/>
               <w:jc w:val="right"/>
               <w:rPr>
-                <w:rFonts w:ascii="等线" w:eastAsia="等线" w:hAnsi="等线" w:cs="宋体" w:hint="eastAsia"/>
+                <w:rFonts w:ascii="等线" w:eastAsia="等线" w:hAnsi="等线" w:cs="宋体"/>
                 <w:color w:val="000000"/>
                 <w:kern w:val="0"/>
                 <w:sz w:val="20"/>
@@ -3239,7 +3239,7 @@
               <w:widowControl/>
               <w:jc w:val="right"/>
               <w:rPr>
-                <w:rFonts w:ascii="等线" w:eastAsia="等线" w:hAnsi="等线" w:cs="宋体" w:hint="eastAsia"/>
+                <w:rFonts w:ascii="等线" w:eastAsia="等线" w:hAnsi="等线" w:cs="宋体"/>
                 <w:color w:val="000000"/>
                 <w:kern w:val="0"/>
                 <w:sz w:val="20"/>
@@ -3276,7 +3276,7 @@
               <w:widowControl/>
               <w:jc w:val="right"/>
               <w:rPr>
-                <w:rFonts w:ascii="等线" w:eastAsia="等线" w:hAnsi="等线" w:cs="宋体" w:hint="eastAsia"/>
+                <w:rFonts w:ascii="等线" w:eastAsia="等线" w:hAnsi="等线" w:cs="宋体"/>
                 <w:color w:val="000000"/>
                 <w:kern w:val="0"/>
                 <w:sz w:val="20"/>
@@ -3313,7 +3313,7 @@
               <w:widowControl/>
               <w:jc w:val="left"/>
               <w:rPr>
-                <w:rFonts w:ascii="等线" w:eastAsia="等线" w:hAnsi="等线" w:cs="宋体" w:hint="eastAsia"/>
+                <w:rFonts w:ascii="等线" w:eastAsia="等线" w:hAnsi="等线" w:cs="宋体"/>
                 <w:color w:val="000000"/>
                 <w:kern w:val="0"/>
                 <w:sz w:val="20"/>
@@ -3355,7 +3355,7 @@
               <w:widowControl/>
               <w:jc w:val="right"/>
               <w:rPr>
-                <w:rFonts w:ascii="等线" w:eastAsia="等线" w:hAnsi="等线" w:cs="宋体" w:hint="eastAsia"/>
+                <w:rFonts w:ascii="等线" w:eastAsia="等线" w:hAnsi="等线" w:cs="宋体"/>
                 <w:color w:val="000000"/>
                 <w:kern w:val="0"/>
                 <w:sz w:val="20"/>
@@ -3392,7 +3392,7 @@
               <w:widowControl/>
               <w:jc w:val="right"/>
               <w:rPr>
-                <w:rFonts w:ascii="等线" w:eastAsia="等线" w:hAnsi="等线" w:cs="宋体" w:hint="eastAsia"/>
+                <w:rFonts w:ascii="等线" w:eastAsia="等线" w:hAnsi="等线" w:cs="宋体"/>
                 <w:color w:val="000000"/>
                 <w:kern w:val="0"/>
                 <w:sz w:val="20"/>
@@ -3429,7 +3429,7 @@
               <w:widowControl/>
               <w:jc w:val="right"/>
               <w:rPr>
-                <w:rFonts w:ascii="等线" w:eastAsia="等线" w:hAnsi="等线" w:cs="宋体" w:hint="eastAsia"/>
+                <w:rFonts w:ascii="等线" w:eastAsia="等线" w:hAnsi="等线" w:cs="宋体"/>
                 <w:color w:val="000000"/>
                 <w:kern w:val="0"/>
                 <w:sz w:val="20"/>
@@ -3466,7 +3466,7 @@
               <w:widowControl/>
               <w:jc w:val="right"/>
               <w:rPr>
-                <w:rFonts w:ascii="等线" w:eastAsia="等线" w:hAnsi="等线" w:cs="宋体" w:hint="eastAsia"/>
+                <w:rFonts w:ascii="等线" w:eastAsia="等线" w:hAnsi="等线" w:cs="宋体"/>
                 <w:color w:val="000000"/>
                 <w:kern w:val="0"/>
                 <w:sz w:val="20"/>
@@ -3503,7 +3503,7 @@
               <w:widowControl/>
               <w:jc w:val="left"/>
               <w:rPr>
-                <w:rFonts w:ascii="等线" w:eastAsia="等线" w:hAnsi="等线" w:cs="宋体" w:hint="eastAsia"/>
+                <w:rFonts w:ascii="等线" w:eastAsia="等线" w:hAnsi="等线" w:cs="宋体"/>
                 <w:color w:val="000000"/>
                 <w:kern w:val="0"/>
                 <w:sz w:val="20"/>
@@ -3545,7 +3545,7 @@
               <w:widowControl/>
               <w:jc w:val="right"/>
               <w:rPr>
-                <w:rFonts w:ascii="等线" w:eastAsia="等线" w:hAnsi="等线" w:cs="宋体" w:hint="eastAsia"/>
+                <w:rFonts w:ascii="等线" w:eastAsia="等线" w:hAnsi="等线" w:cs="宋体"/>
                 <w:color w:val="000000"/>
                 <w:kern w:val="0"/>
                 <w:sz w:val="20"/>
@@ -3582,7 +3582,7 @@
               <w:widowControl/>
               <w:jc w:val="right"/>
               <w:rPr>
-                <w:rFonts w:ascii="等线" w:eastAsia="等线" w:hAnsi="等线" w:cs="宋体" w:hint="eastAsia"/>
+                <w:rFonts w:ascii="等线" w:eastAsia="等线" w:hAnsi="等线" w:cs="宋体"/>
                 <w:color w:val="000000"/>
                 <w:kern w:val="0"/>
                 <w:sz w:val="20"/>
@@ -3619,7 +3619,7 @@
               <w:widowControl/>
               <w:jc w:val="right"/>
               <w:rPr>
-                <w:rFonts w:ascii="等线" w:eastAsia="等线" w:hAnsi="等线" w:cs="宋体" w:hint="eastAsia"/>
+                <w:rFonts w:ascii="等线" w:eastAsia="等线" w:hAnsi="等线" w:cs="宋体"/>
                 <w:color w:val="000000"/>
                 <w:kern w:val="0"/>
                 <w:sz w:val="20"/>
@@ -3656,7 +3656,7 @@
               <w:widowControl/>
               <w:jc w:val="right"/>
               <w:rPr>
-                <w:rFonts w:ascii="等线" w:eastAsia="等线" w:hAnsi="等线" w:cs="宋体" w:hint="eastAsia"/>
+                <w:rFonts w:ascii="等线" w:eastAsia="等线" w:hAnsi="等线" w:cs="宋体"/>
                 <w:color w:val="000000"/>
                 <w:kern w:val="0"/>
                 <w:sz w:val="20"/>
@@ -3693,7 +3693,7 @@
               <w:widowControl/>
               <w:jc w:val="left"/>
               <w:rPr>
-                <w:rFonts w:ascii="等线" w:eastAsia="等线" w:hAnsi="等线" w:cs="宋体" w:hint="eastAsia"/>
+                <w:rFonts w:ascii="等线" w:eastAsia="等线" w:hAnsi="等线" w:cs="宋体"/>
                 <w:color w:val="000000"/>
                 <w:kern w:val="0"/>
                 <w:sz w:val="20"/>
@@ -3735,7 +3735,7 @@
               <w:widowControl/>
               <w:jc w:val="right"/>
               <w:rPr>
-                <w:rFonts w:ascii="等线" w:eastAsia="等线" w:hAnsi="等线" w:cs="宋体" w:hint="eastAsia"/>
+                <w:rFonts w:ascii="等线" w:eastAsia="等线" w:hAnsi="等线" w:cs="宋体"/>
                 <w:color w:val="000000"/>
                 <w:kern w:val="0"/>
                 <w:sz w:val="20"/>
@@ -3772,7 +3772,7 @@
               <w:widowControl/>
               <w:jc w:val="right"/>
               <w:rPr>
-                <w:rFonts w:ascii="等线" w:eastAsia="等线" w:hAnsi="等线" w:cs="宋体" w:hint="eastAsia"/>
+                <w:rFonts w:ascii="等线" w:eastAsia="等线" w:hAnsi="等线" w:cs="宋体"/>
                 <w:color w:val="000000"/>
                 <w:kern w:val="0"/>
                 <w:sz w:val="20"/>
@@ -3809,7 +3809,7 @@
               <w:widowControl/>
               <w:jc w:val="right"/>
               <w:rPr>
-                <w:rFonts w:ascii="等线" w:eastAsia="等线" w:hAnsi="等线" w:cs="宋体" w:hint="eastAsia"/>
+                <w:rFonts w:ascii="等线" w:eastAsia="等线" w:hAnsi="等线" w:cs="宋体"/>
                 <w:color w:val="000000"/>
                 <w:kern w:val="0"/>
                 <w:sz w:val="20"/>
@@ -3846,7 +3846,7 @@
               <w:widowControl/>
               <w:jc w:val="right"/>
               <w:rPr>
-                <w:rFonts w:ascii="等线" w:eastAsia="等线" w:hAnsi="等线" w:cs="宋体" w:hint="eastAsia"/>
+                <w:rFonts w:ascii="等线" w:eastAsia="等线" w:hAnsi="等线" w:cs="宋体"/>
                 <w:color w:val="000000"/>
                 <w:kern w:val="0"/>
                 <w:sz w:val="20"/>
@@ -3883,7 +3883,7 @@
               <w:widowControl/>
               <w:jc w:val="left"/>
               <w:rPr>
-                <w:rFonts w:ascii="等线" w:eastAsia="等线" w:hAnsi="等线" w:cs="宋体" w:hint="eastAsia"/>
+                <w:rFonts w:ascii="等线" w:eastAsia="等线" w:hAnsi="等线" w:cs="宋体"/>
                 <w:color w:val="000000"/>
                 <w:kern w:val="0"/>
                 <w:sz w:val="20"/>
@@ -3925,7 +3925,7 @@
               <w:widowControl/>
               <w:jc w:val="right"/>
               <w:rPr>
-                <w:rFonts w:ascii="等线" w:eastAsia="等线" w:hAnsi="等线" w:cs="宋体" w:hint="eastAsia"/>
+                <w:rFonts w:ascii="等线" w:eastAsia="等线" w:hAnsi="等线" w:cs="宋体"/>
                 <w:color w:val="000000"/>
                 <w:kern w:val="0"/>
                 <w:sz w:val="20"/>
@@ -3962,7 +3962,7 @@
               <w:widowControl/>
               <w:jc w:val="right"/>
               <w:rPr>
-                <w:rFonts w:ascii="等线" w:eastAsia="等线" w:hAnsi="等线" w:cs="宋体" w:hint="eastAsia"/>
+                <w:rFonts w:ascii="等线" w:eastAsia="等线" w:hAnsi="等线" w:cs="宋体"/>
                 <w:color w:val="000000"/>
                 <w:kern w:val="0"/>
                 <w:sz w:val="20"/>
@@ -3999,7 +3999,7 @@
               <w:widowControl/>
               <w:jc w:val="right"/>
               <w:rPr>
-                <w:rFonts w:ascii="等线" w:eastAsia="等线" w:hAnsi="等线" w:cs="宋体" w:hint="eastAsia"/>
+                <w:rFonts w:ascii="等线" w:eastAsia="等线" w:hAnsi="等线" w:cs="宋体"/>
                 <w:color w:val="000000"/>
                 <w:kern w:val="0"/>
                 <w:sz w:val="20"/>
@@ -4036,7 +4036,7 @@
               <w:widowControl/>
               <w:jc w:val="right"/>
               <w:rPr>
-                <w:rFonts w:ascii="等线" w:eastAsia="等线" w:hAnsi="等线" w:cs="宋体" w:hint="eastAsia"/>
+                <w:rFonts w:ascii="等线" w:eastAsia="等线" w:hAnsi="等线" w:cs="宋体"/>
                 <w:color w:val="000000"/>
                 <w:kern w:val="0"/>
                 <w:sz w:val="20"/>
@@ -4073,7 +4073,7 @@
               <w:widowControl/>
               <w:jc w:val="left"/>
               <w:rPr>
-                <w:rFonts w:ascii="等线" w:eastAsia="等线" w:hAnsi="等线" w:cs="宋体" w:hint="eastAsia"/>
+                <w:rFonts w:ascii="等线" w:eastAsia="等线" w:hAnsi="等线" w:cs="宋体"/>
                 <w:color w:val="000000"/>
                 <w:kern w:val="0"/>
                 <w:sz w:val="20"/>
@@ -4115,7 +4115,7 @@
               <w:widowControl/>
               <w:jc w:val="right"/>
               <w:rPr>
-                <w:rFonts w:ascii="等线" w:eastAsia="等线" w:hAnsi="等线" w:cs="宋体" w:hint="eastAsia"/>
+                <w:rFonts w:ascii="等线" w:eastAsia="等线" w:hAnsi="等线" w:cs="宋体"/>
                 <w:color w:val="000000"/>
                 <w:kern w:val="0"/>
                 <w:sz w:val="20"/>
@@ -4152,7 +4152,7 @@
               <w:widowControl/>
               <w:jc w:val="right"/>
               <w:rPr>
-                <w:rFonts w:ascii="等线" w:eastAsia="等线" w:hAnsi="等线" w:cs="宋体" w:hint="eastAsia"/>
+                <w:rFonts w:ascii="等线" w:eastAsia="等线" w:hAnsi="等线" w:cs="宋体"/>
                 <w:color w:val="000000"/>
                 <w:kern w:val="0"/>
                 <w:sz w:val="20"/>
@@ -4189,7 +4189,7 @@
               <w:widowControl/>
               <w:jc w:val="right"/>
               <w:rPr>
-                <w:rFonts w:ascii="等线" w:eastAsia="等线" w:hAnsi="等线" w:cs="宋体" w:hint="eastAsia"/>
+                <w:rFonts w:ascii="等线" w:eastAsia="等线" w:hAnsi="等线" w:cs="宋体"/>
                 <w:color w:val="000000"/>
                 <w:kern w:val="0"/>
                 <w:sz w:val="20"/>
@@ -4226,7 +4226,7 @@
               <w:widowControl/>
               <w:jc w:val="right"/>
               <w:rPr>
-                <w:rFonts w:ascii="等线" w:eastAsia="等线" w:hAnsi="等线" w:cs="宋体" w:hint="eastAsia"/>
+                <w:rFonts w:ascii="等线" w:eastAsia="等线" w:hAnsi="等线" w:cs="宋体"/>
                 <w:color w:val="000000"/>
                 <w:kern w:val="0"/>
                 <w:sz w:val="20"/>
@@ -4263,7 +4263,7 @@
               <w:widowControl/>
               <w:jc w:val="left"/>
               <w:rPr>
-                <w:rFonts w:ascii="等线" w:eastAsia="等线" w:hAnsi="等线" w:cs="宋体" w:hint="eastAsia"/>
+                <w:rFonts w:ascii="等线" w:eastAsia="等线" w:hAnsi="等线" w:cs="宋体"/>
                 <w:color w:val="000000"/>
                 <w:kern w:val="0"/>
                 <w:sz w:val="20"/>
@@ -4305,7 +4305,7 @@
               <w:widowControl/>
               <w:jc w:val="right"/>
               <w:rPr>
-                <w:rFonts w:ascii="等线" w:eastAsia="等线" w:hAnsi="等线" w:cs="宋体" w:hint="eastAsia"/>
+                <w:rFonts w:ascii="等线" w:eastAsia="等线" w:hAnsi="等线" w:cs="宋体"/>
                 <w:color w:val="000000"/>
                 <w:kern w:val="0"/>
                 <w:sz w:val="20"/>
@@ -4342,7 +4342,7 @@
               <w:widowControl/>
               <w:jc w:val="right"/>
               <w:rPr>
-                <w:rFonts w:ascii="等线" w:eastAsia="等线" w:hAnsi="等线" w:cs="宋体" w:hint="eastAsia"/>
+                <w:rFonts w:ascii="等线" w:eastAsia="等线" w:hAnsi="等线" w:cs="宋体"/>
                 <w:color w:val="000000"/>
                 <w:kern w:val="0"/>
                 <w:sz w:val="20"/>
@@ -4379,7 +4379,7 @@
               <w:widowControl/>
               <w:jc w:val="right"/>
               <w:rPr>
-                <w:rFonts w:ascii="等线" w:eastAsia="等线" w:hAnsi="等线" w:cs="宋体" w:hint="eastAsia"/>
+                <w:rFonts w:ascii="等线" w:eastAsia="等线" w:hAnsi="等线" w:cs="宋体"/>
                 <w:color w:val="000000"/>
                 <w:kern w:val="0"/>
                 <w:sz w:val="20"/>
@@ -4416,7 +4416,7 @@
               <w:widowControl/>
               <w:jc w:val="right"/>
               <w:rPr>
-                <w:rFonts w:ascii="等线" w:eastAsia="等线" w:hAnsi="等线" w:cs="宋体" w:hint="eastAsia"/>
+                <w:rFonts w:ascii="等线" w:eastAsia="等线" w:hAnsi="等线" w:cs="宋体"/>
                 <w:color w:val="000000"/>
                 <w:kern w:val="0"/>
                 <w:sz w:val="20"/>
@@ -4453,7 +4453,7 @@
               <w:widowControl/>
               <w:jc w:val="left"/>
               <w:rPr>
-                <w:rFonts w:ascii="等线" w:eastAsia="等线" w:hAnsi="等线" w:cs="宋体" w:hint="eastAsia"/>
+                <w:rFonts w:ascii="等线" w:eastAsia="等线" w:hAnsi="等线" w:cs="宋体"/>
                 <w:color w:val="000000"/>
                 <w:kern w:val="0"/>
                 <w:sz w:val="20"/>
@@ -4495,7 +4495,7 @@
               <w:widowControl/>
               <w:jc w:val="right"/>
               <w:rPr>
-                <w:rFonts w:ascii="等线" w:eastAsia="等线" w:hAnsi="等线" w:cs="宋体" w:hint="eastAsia"/>
+                <w:rFonts w:ascii="等线" w:eastAsia="等线" w:hAnsi="等线" w:cs="宋体"/>
                 <w:color w:val="000000"/>
                 <w:kern w:val="0"/>
                 <w:sz w:val="20"/>
@@ -4532,7 +4532,7 @@
               <w:widowControl/>
               <w:jc w:val="right"/>
               <w:rPr>
-                <w:rFonts w:ascii="等线" w:eastAsia="等线" w:hAnsi="等线" w:cs="宋体" w:hint="eastAsia"/>
+                <w:rFonts w:ascii="等线" w:eastAsia="等线" w:hAnsi="等线" w:cs="宋体"/>
                 <w:color w:val="000000"/>
                 <w:kern w:val="0"/>
                 <w:sz w:val="20"/>
@@ -4569,7 +4569,7 @@
               <w:widowControl/>
               <w:jc w:val="right"/>
               <w:rPr>
-                <w:rFonts w:ascii="等线" w:eastAsia="等线" w:hAnsi="等线" w:cs="宋体" w:hint="eastAsia"/>
+                <w:rFonts w:ascii="等线" w:eastAsia="等线" w:hAnsi="等线" w:cs="宋体"/>
                 <w:color w:val="000000"/>
                 <w:kern w:val="0"/>
                 <w:sz w:val="20"/>
@@ -4606,7 +4606,7 @@
               <w:widowControl/>
               <w:jc w:val="right"/>
               <w:rPr>
-                <w:rFonts w:ascii="等线" w:eastAsia="等线" w:hAnsi="等线" w:cs="宋体" w:hint="eastAsia"/>
+                <w:rFonts w:ascii="等线" w:eastAsia="等线" w:hAnsi="等线" w:cs="宋体"/>
                 <w:color w:val="000000"/>
                 <w:kern w:val="0"/>
                 <w:sz w:val="20"/>
@@ -4643,7 +4643,7 @@
               <w:widowControl/>
               <w:jc w:val="left"/>
               <w:rPr>
-                <w:rFonts w:ascii="等线" w:eastAsia="等线" w:hAnsi="等线" w:cs="宋体" w:hint="eastAsia"/>
+                <w:rFonts w:ascii="等线" w:eastAsia="等线" w:hAnsi="等线" w:cs="宋体"/>
                 <w:color w:val="000000"/>
                 <w:kern w:val="0"/>
                 <w:sz w:val="20"/>
@@ -4685,7 +4685,7 @@
               <w:widowControl/>
               <w:jc w:val="right"/>
               <w:rPr>
-                <w:rFonts w:ascii="等线" w:eastAsia="等线" w:hAnsi="等线" w:cs="宋体" w:hint="eastAsia"/>
+                <w:rFonts w:ascii="等线" w:eastAsia="等线" w:hAnsi="等线" w:cs="宋体"/>
                 <w:color w:val="000000"/>
                 <w:kern w:val="0"/>
                 <w:sz w:val="20"/>
@@ -4722,7 +4722,7 @@
               <w:widowControl/>
               <w:jc w:val="right"/>
               <w:rPr>
-                <w:rFonts w:ascii="等线" w:eastAsia="等线" w:hAnsi="等线" w:cs="宋体" w:hint="eastAsia"/>
+                <w:rFonts w:ascii="等线" w:eastAsia="等线" w:hAnsi="等线" w:cs="宋体"/>
                 <w:color w:val="000000"/>
                 <w:kern w:val="0"/>
                 <w:sz w:val="20"/>
@@ -4759,7 +4759,7 @@
               <w:widowControl/>
               <w:jc w:val="right"/>
               <w:rPr>
-                <w:rFonts w:ascii="等线" w:eastAsia="等线" w:hAnsi="等线" w:cs="宋体" w:hint="eastAsia"/>
+                <w:rFonts w:ascii="等线" w:eastAsia="等线" w:hAnsi="等线" w:cs="宋体"/>
                 <w:color w:val="000000"/>
                 <w:kern w:val="0"/>
                 <w:sz w:val="20"/>
@@ -4796,7 +4796,7 @@
               <w:widowControl/>
               <w:jc w:val="right"/>
               <w:rPr>
-                <w:rFonts w:ascii="等线" w:eastAsia="等线" w:hAnsi="等线" w:cs="宋体" w:hint="eastAsia"/>
+                <w:rFonts w:ascii="等线" w:eastAsia="等线" w:hAnsi="等线" w:cs="宋体"/>
                 <w:color w:val="000000"/>
                 <w:kern w:val="0"/>
                 <w:sz w:val="20"/>
@@ -4833,7 +4833,7 @@
               <w:widowControl/>
               <w:jc w:val="left"/>
               <w:rPr>
-                <w:rFonts w:ascii="等线" w:eastAsia="等线" w:hAnsi="等线" w:cs="宋体" w:hint="eastAsia"/>
+                <w:rFonts w:ascii="等线" w:eastAsia="等线" w:hAnsi="等线" w:cs="宋体"/>
                 <w:color w:val="000000"/>
                 <w:kern w:val="0"/>
                 <w:sz w:val="20"/>
@@ -4875,7 +4875,7 @@
               <w:widowControl/>
               <w:jc w:val="right"/>
               <w:rPr>
-                <w:rFonts w:ascii="等线" w:eastAsia="等线" w:hAnsi="等线" w:cs="宋体" w:hint="eastAsia"/>
+                <w:rFonts w:ascii="等线" w:eastAsia="等线" w:hAnsi="等线" w:cs="宋体"/>
                 <w:color w:val="000000"/>
                 <w:kern w:val="0"/>
                 <w:sz w:val="20"/>
@@ -4912,7 +4912,7 @@
               <w:widowControl/>
               <w:jc w:val="right"/>
               <w:rPr>
-                <w:rFonts w:ascii="等线" w:eastAsia="等线" w:hAnsi="等线" w:cs="宋体" w:hint="eastAsia"/>
+                <w:rFonts w:ascii="等线" w:eastAsia="等线" w:hAnsi="等线" w:cs="宋体"/>
                 <w:color w:val="000000"/>
                 <w:kern w:val="0"/>
                 <w:sz w:val="20"/>
@@ -4949,7 +4949,7 @@
               <w:widowControl/>
               <w:jc w:val="right"/>
               <w:rPr>
-                <w:rFonts w:ascii="等线" w:eastAsia="等线" w:hAnsi="等线" w:cs="宋体" w:hint="eastAsia"/>
+                <w:rFonts w:ascii="等线" w:eastAsia="等线" w:hAnsi="等线" w:cs="宋体"/>
                 <w:color w:val="000000"/>
                 <w:kern w:val="0"/>
                 <w:sz w:val="20"/>
@@ -4986,7 +4986,7 @@
               <w:widowControl/>
               <w:jc w:val="right"/>
               <w:rPr>
-                <w:rFonts w:ascii="等线" w:eastAsia="等线" w:hAnsi="等线" w:cs="宋体" w:hint="eastAsia"/>
+                <w:rFonts w:ascii="等线" w:eastAsia="等线" w:hAnsi="等线" w:cs="宋体"/>
                 <w:color w:val="000000"/>
                 <w:kern w:val="0"/>
                 <w:sz w:val="20"/>
@@ -5023,7 +5023,7 @@
               <w:widowControl/>
               <w:jc w:val="left"/>
               <w:rPr>
-                <w:rFonts w:ascii="等线" w:eastAsia="等线" w:hAnsi="等线" w:cs="宋体" w:hint="eastAsia"/>
+                <w:rFonts w:ascii="等线" w:eastAsia="等线" w:hAnsi="等线" w:cs="宋体"/>
                 <w:color w:val="000000"/>
                 <w:kern w:val="0"/>
                 <w:sz w:val="20"/>
@@ -5065,7 +5065,7 @@
               <w:widowControl/>
               <w:jc w:val="right"/>
               <w:rPr>
-                <w:rFonts w:ascii="等线" w:eastAsia="等线" w:hAnsi="等线" w:cs="宋体" w:hint="eastAsia"/>
+                <w:rFonts w:ascii="等线" w:eastAsia="等线" w:hAnsi="等线" w:cs="宋体"/>
                 <w:color w:val="000000"/>
                 <w:kern w:val="0"/>
                 <w:sz w:val="20"/>
@@ -5102,7 +5102,7 @@
               <w:widowControl/>
               <w:jc w:val="right"/>
               <w:rPr>
-                <w:rFonts w:ascii="等线" w:eastAsia="等线" w:hAnsi="等线" w:cs="宋体" w:hint="eastAsia"/>
+                <w:rFonts w:ascii="等线" w:eastAsia="等线" w:hAnsi="等线" w:cs="宋体"/>
                 <w:color w:val="000000"/>
                 <w:kern w:val="0"/>
                 <w:sz w:val="20"/>
@@ -5139,7 +5139,7 @@
               <w:widowControl/>
               <w:jc w:val="right"/>
               <w:rPr>
-                <w:rFonts w:ascii="等线" w:eastAsia="等线" w:hAnsi="等线" w:cs="宋体" w:hint="eastAsia"/>
+                <w:rFonts w:ascii="等线" w:eastAsia="等线" w:hAnsi="等线" w:cs="宋体"/>
                 <w:color w:val="000000"/>
                 <w:kern w:val="0"/>
                 <w:sz w:val="20"/>
@@ -5176,7 +5176,7 @@
               <w:widowControl/>
               <w:jc w:val="right"/>
               <w:rPr>
-                <w:rFonts w:ascii="等线" w:eastAsia="等线" w:hAnsi="等线" w:cs="宋体" w:hint="eastAsia"/>
+                <w:rFonts w:ascii="等线" w:eastAsia="等线" w:hAnsi="等线" w:cs="宋体"/>
                 <w:color w:val="000000"/>
                 <w:kern w:val="0"/>
                 <w:sz w:val="20"/>
@@ -5213,7 +5213,7 @@
               <w:widowControl/>
               <w:jc w:val="left"/>
               <w:rPr>
-                <w:rFonts w:ascii="等线" w:eastAsia="等线" w:hAnsi="等线" w:cs="宋体" w:hint="eastAsia"/>
+                <w:rFonts w:ascii="等线" w:eastAsia="等线" w:hAnsi="等线" w:cs="宋体"/>
                 <w:color w:val="000000"/>
                 <w:kern w:val="0"/>
                 <w:sz w:val="20"/>
@@ -5255,7 +5255,7 @@
               <w:widowControl/>
               <w:jc w:val="right"/>
               <w:rPr>
-                <w:rFonts w:ascii="等线" w:eastAsia="等线" w:hAnsi="等线" w:cs="宋体" w:hint="eastAsia"/>
+                <w:rFonts w:ascii="等线" w:eastAsia="等线" w:hAnsi="等线" w:cs="宋体"/>
                 <w:color w:val="000000"/>
                 <w:kern w:val="0"/>
                 <w:sz w:val="20"/>
@@ -5292,7 +5292,7 @@
               <w:widowControl/>
               <w:jc w:val="right"/>
               <w:rPr>
-                <w:rFonts w:ascii="等线" w:eastAsia="等线" w:hAnsi="等线" w:cs="宋体" w:hint="eastAsia"/>
+                <w:rFonts w:ascii="等线" w:eastAsia="等线" w:hAnsi="等线" w:cs="宋体"/>
                 <w:color w:val="000000"/>
                 <w:kern w:val="0"/>
                 <w:sz w:val="20"/>
@@ -5329,7 +5329,7 @@
               <w:widowControl/>
               <w:jc w:val="right"/>
               <w:rPr>
-                <w:rFonts w:ascii="等线" w:eastAsia="等线" w:hAnsi="等线" w:cs="宋体" w:hint="eastAsia"/>
+                <w:rFonts w:ascii="等线" w:eastAsia="等线" w:hAnsi="等线" w:cs="宋体"/>
                 <w:color w:val="000000"/>
                 <w:kern w:val="0"/>
                 <w:sz w:val="20"/>
@@ -5366,7 +5366,7 @@
               <w:widowControl/>
               <w:jc w:val="right"/>
               <w:rPr>
-                <w:rFonts w:ascii="等线" w:eastAsia="等线" w:hAnsi="等线" w:cs="宋体" w:hint="eastAsia"/>
+                <w:rFonts w:ascii="等线" w:eastAsia="等线" w:hAnsi="等线" w:cs="宋体"/>
                 <w:color w:val="000000"/>
                 <w:kern w:val="0"/>
                 <w:sz w:val="20"/>
@@ -5403,7 +5403,7 @@
               <w:widowControl/>
               <w:jc w:val="left"/>
               <w:rPr>
-                <w:rFonts w:ascii="等线" w:eastAsia="等线" w:hAnsi="等线" w:cs="宋体" w:hint="eastAsia"/>
+                <w:rFonts w:ascii="等线" w:eastAsia="等线" w:hAnsi="等线" w:cs="宋体"/>
                 <w:color w:val="000000"/>
                 <w:kern w:val="0"/>
                 <w:sz w:val="20"/>
@@ -5445,7 +5445,7 @@
               <w:widowControl/>
               <w:jc w:val="right"/>
               <w:rPr>
-                <w:rFonts w:ascii="等线" w:eastAsia="等线" w:hAnsi="等线" w:cs="宋体" w:hint="eastAsia"/>
+                <w:rFonts w:ascii="等线" w:eastAsia="等线" w:hAnsi="等线" w:cs="宋体"/>
                 <w:color w:val="000000"/>
                 <w:kern w:val="0"/>
                 <w:sz w:val="20"/>
@@ -5482,7 +5482,7 @@
               <w:widowControl/>
               <w:jc w:val="right"/>
               <w:rPr>
-                <w:rFonts w:ascii="等线" w:eastAsia="等线" w:hAnsi="等线" w:cs="宋体" w:hint="eastAsia"/>
+                <w:rFonts w:ascii="等线" w:eastAsia="等线" w:hAnsi="等线" w:cs="宋体"/>
                 <w:color w:val="000000"/>
                 <w:kern w:val="0"/>
                 <w:sz w:val="20"/>
@@ -5519,7 +5519,7 @@
               <w:widowControl/>
               <w:jc w:val="right"/>
               <w:rPr>
-                <w:rFonts w:ascii="等线" w:eastAsia="等线" w:hAnsi="等线" w:cs="宋体" w:hint="eastAsia"/>
+                <w:rFonts w:ascii="等线" w:eastAsia="等线" w:hAnsi="等线" w:cs="宋体"/>
                 <w:color w:val="000000"/>
                 <w:kern w:val="0"/>
                 <w:sz w:val="20"/>
@@ -5556,7 +5556,7 @@
               <w:widowControl/>
               <w:jc w:val="right"/>
               <w:rPr>
-                <w:rFonts w:ascii="等线" w:eastAsia="等线" w:hAnsi="等线" w:cs="宋体" w:hint="eastAsia"/>
+                <w:rFonts w:ascii="等线" w:eastAsia="等线" w:hAnsi="等线" w:cs="宋体"/>
                 <w:color w:val="000000"/>
                 <w:kern w:val="0"/>
                 <w:sz w:val="20"/>
@@ -5593,7 +5593,7 @@
               <w:widowControl/>
               <w:jc w:val="left"/>
               <w:rPr>
-                <w:rFonts w:ascii="等线" w:eastAsia="等线" w:hAnsi="等线" w:cs="宋体" w:hint="eastAsia"/>
+                <w:rFonts w:ascii="等线" w:eastAsia="等线" w:hAnsi="等线" w:cs="宋体"/>
                 <w:color w:val="000000"/>
                 <w:kern w:val="0"/>
                 <w:sz w:val="20"/>
@@ -5635,7 +5635,7 @@
               <w:widowControl/>
               <w:jc w:val="right"/>
               <w:rPr>
-                <w:rFonts w:ascii="等线" w:eastAsia="等线" w:hAnsi="等线" w:cs="宋体" w:hint="eastAsia"/>
+                <w:rFonts w:ascii="等线" w:eastAsia="等线" w:hAnsi="等线" w:cs="宋体"/>
                 <w:color w:val="000000"/>
                 <w:kern w:val="0"/>
                 <w:sz w:val="20"/>
@@ -5672,7 +5672,7 @@
               <w:widowControl/>
               <w:jc w:val="right"/>
               <w:rPr>
-                <w:rFonts w:ascii="等线" w:eastAsia="等线" w:hAnsi="等线" w:cs="宋体" w:hint="eastAsia"/>
+                <w:rFonts w:ascii="等线" w:eastAsia="等线" w:hAnsi="等线" w:cs="宋体"/>
                 <w:color w:val="000000"/>
                 <w:kern w:val="0"/>
                 <w:sz w:val="20"/>
@@ -5709,7 +5709,7 @@
               <w:widowControl/>
               <w:jc w:val="right"/>
               <w:rPr>
-                <w:rFonts w:ascii="等线" w:eastAsia="等线" w:hAnsi="等线" w:cs="宋体" w:hint="eastAsia"/>
+                <w:rFonts w:ascii="等线" w:eastAsia="等线" w:hAnsi="等线" w:cs="宋体"/>
                 <w:color w:val="000000"/>
                 <w:kern w:val="0"/>
                 <w:sz w:val="20"/>
@@ -5746,7 +5746,7 @@
               <w:widowControl/>
               <w:jc w:val="right"/>
               <w:rPr>
-                <w:rFonts w:ascii="等线" w:eastAsia="等线" w:hAnsi="等线" w:cs="宋体" w:hint="eastAsia"/>
+                <w:rFonts w:ascii="等线" w:eastAsia="等线" w:hAnsi="等线" w:cs="宋体"/>
                 <w:color w:val="000000"/>
                 <w:kern w:val="0"/>
                 <w:sz w:val="20"/>
@@ -5783,7 +5783,7 @@
               <w:widowControl/>
               <w:jc w:val="left"/>
               <w:rPr>
-                <w:rFonts w:ascii="等线" w:eastAsia="等线" w:hAnsi="等线" w:cs="宋体" w:hint="eastAsia"/>
+                <w:rFonts w:ascii="等线" w:eastAsia="等线" w:hAnsi="等线" w:cs="宋体"/>
                 <w:color w:val="000000"/>
                 <w:kern w:val="0"/>
                 <w:sz w:val="20"/>
@@ -5825,7 +5825,7 @@
               <w:widowControl/>
               <w:jc w:val="right"/>
               <w:rPr>
-                <w:rFonts w:ascii="等线" w:eastAsia="等线" w:hAnsi="等线" w:cs="宋体" w:hint="eastAsia"/>
+                <w:rFonts w:ascii="等线" w:eastAsia="等线" w:hAnsi="等线" w:cs="宋体"/>
                 <w:color w:val="000000"/>
                 <w:kern w:val="0"/>
                 <w:sz w:val="20"/>
@@ -5862,7 +5862,7 @@
               <w:widowControl/>
               <w:jc w:val="right"/>
               <w:rPr>
-                <w:rFonts w:ascii="等线" w:eastAsia="等线" w:hAnsi="等线" w:cs="宋体" w:hint="eastAsia"/>
+                <w:rFonts w:ascii="等线" w:eastAsia="等线" w:hAnsi="等线" w:cs="宋体"/>
                 <w:color w:val="000000"/>
                 <w:kern w:val="0"/>
                 <w:sz w:val="20"/>
@@ -5899,7 +5899,7 @@
               <w:widowControl/>
               <w:jc w:val="right"/>
               <w:rPr>
-                <w:rFonts w:ascii="等线" w:eastAsia="等线" w:hAnsi="等线" w:cs="宋体" w:hint="eastAsia"/>
+                <w:rFonts w:ascii="等线" w:eastAsia="等线" w:hAnsi="等线" w:cs="宋体"/>
                 <w:color w:val="000000"/>
                 <w:kern w:val="0"/>
                 <w:sz w:val="20"/>
@@ -5936,7 +5936,7 @@
               <w:widowControl/>
               <w:jc w:val="right"/>
               <w:rPr>
-                <w:rFonts w:ascii="等线" w:eastAsia="等线" w:hAnsi="等线" w:cs="宋体" w:hint="eastAsia"/>
+                <w:rFonts w:ascii="等线" w:eastAsia="等线" w:hAnsi="等线" w:cs="宋体"/>
                 <w:color w:val="000000"/>
                 <w:kern w:val="0"/>
                 <w:sz w:val="20"/>
@@ -5973,7 +5973,7 @@
               <w:widowControl/>
               <w:jc w:val="left"/>
               <w:rPr>
-                <w:rFonts w:ascii="等线" w:eastAsia="等线" w:hAnsi="等线" w:cs="宋体" w:hint="eastAsia"/>
+                <w:rFonts w:ascii="等线" w:eastAsia="等线" w:hAnsi="等线" w:cs="宋体"/>
                 <w:color w:val="000000"/>
                 <w:kern w:val="0"/>
                 <w:sz w:val="20"/>
@@ -6015,7 +6015,7 @@
               <w:widowControl/>
               <w:jc w:val="right"/>
               <w:rPr>
-                <w:rFonts w:ascii="等线" w:eastAsia="等线" w:hAnsi="等线" w:cs="宋体" w:hint="eastAsia"/>
+                <w:rFonts w:ascii="等线" w:eastAsia="等线" w:hAnsi="等线" w:cs="宋体"/>
                 <w:color w:val="000000"/>
                 <w:kern w:val="0"/>
                 <w:sz w:val="20"/>
@@ -6052,7 +6052,7 @@
               <w:widowControl/>
               <w:jc w:val="right"/>
               <w:rPr>
-                <w:rFonts w:ascii="等线" w:eastAsia="等线" w:hAnsi="等线" w:cs="宋体" w:hint="eastAsia"/>
+                <w:rFonts w:ascii="等线" w:eastAsia="等线" w:hAnsi="等线" w:cs="宋体"/>
                 <w:color w:val="000000"/>
                 <w:kern w:val="0"/>
                 <w:sz w:val="20"/>
@@ -6089,7 +6089,7 @@
               <w:widowControl/>
               <w:jc w:val="right"/>
               <w:rPr>
-                <w:rFonts w:ascii="等线" w:eastAsia="等线" w:hAnsi="等线" w:cs="宋体" w:hint="eastAsia"/>
+                <w:rFonts w:ascii="等线" w:eastAsia="等线" w:hAnsi="等线" w:cs="宋体"/>
                 <w:color w:val="000000"/>
                 <w:kern w:val="0"/>
                 <w:sz w:val="20"/>
@@ -6126,7 +6126,7 @@
               <w:widowControl/>
               <w:jc w:val="right"/>
               <w:rPr>
-                <w:rFonts w:ascii="等线" w:eastAsia="等线" w:hAnsi="等线" w:cs="宋体" w:hint="eastAsia"/>
+                <w:rFonts w:ascii="等线" w:eastAsia="等线" w:hAnsi="等线" w:cs="宋体"/>
                 <w:color w:val="000000"/>
                 <w:kern w:val="0"/>
                 <w:sz w:val="20"/>
@@ -6163,7 +6163,7 @@
               <w:widowControl/>
               <w:jc w:val="left"/>
               <w:rPr>
-                <w:rFonts w:ascii="等线" w:eastAsia="等线" w:hAnsi="等线" w:cs="宋体" w:hint="eastAsia"/>
+                <w:rFonts w:ascii="等线" w:eastAsia="等线" w:hAnsi="等线" w:cs="宋体"/>
                 <w:color w:val="000000"/>
                 <w:kern w:val="0"/>
                 <w:sz w:val="20"/>
@@ -6205,7 +6205,7 @@
               <w:widowControl/>
               <w:jc w:val="right"/>
               <w:rPr>
-                <w:rFonts w:ascii="等线" w:eastAsia="等线" w:hAnsi="等线" w:cs="宋体" w:hint="eastAsia"/>
+                <w:rFonts w:ascii="等线" w:eastAsia="等线" w:hAnsi="等线" w:cs="宋体"/>
                 <w:color w:val="000000"/>
                 <w:kern w:val="0"/>
                 <w:sz w:val="20"/>
@@ -6242,7 +6242,7 @@
               <w:widowControl/>
               <w:jc w:val="right"/>
               <w:rPr>
-                <w:rFonts w:ascii="等线" w:eastAsia="等线" w:hAnsi="等线" w:cs="宋体" w:hint="eastAsia"/>
+                <w:rFonts w:ascii="等线" w:eastAsia="等线" w:hAnsi="等线" w:cs="宋体"/>
                 <w:color w:val="000000"/>
                 <w:kern w:val="0"/>
                 <w:sz w:val="20"/>
@@ -6279,7 +6279,7 @@
               <w:widowControl/>
               <w:jc w:val="right"/>
               <w:rPr>
-                <w:rFonts w:ascii="等线" w:eastAsia="等线" w:hAnsi="等线" w:cs="宋体" w:hint="eastAsia"/>
+                <w:rFonts w:ascii="等线" w:eastAsia="等线" w:hAnsi="等线" w:cs="宋体"/>
                 <w:color w:val="000000"/>
                 <w:kern w:val="0"/>
                 <w:sz w:val="20"/>
@@ -6316,7 +6316,7 @@
               <w:widowControl/>
               <w:jc w:val="right"/>
               <w:rPr>
-                <w:rFonts w:ascii="等线" w:eastAsia="等线" w:hAnsi="等线" w:cs="宋体" w:hint="eastAsia"/>
+                <w:rFonts w:ascii="等线" w:eastAsia="等线" w:hAnsi="等线" w:cs="宋体"/>
                 <w:color w:val="000000"/>
                 <w:kern w:val="0"/>
                 <w:sz w:val="20"/>
@@ -6353,7 +6353,7 @@
               <w:widowControl/>
               <w:jc w:val="left"/>
               <w:rPr>
-                <w:rFonts w:ascii="等线" w:eastAsia="等线" w:hAnsi="等线" w:cs="宋体" w:hint="eastAsia"/>
+                <w:rFonts w:ascii="等线" w:eastAsia="等线" w:hAnsi="等线" w:cs="宋体"/>
                 <w:color w:val="000000"/>
                 <w:kern w:val="0"/>
                 <w:sz w:val="20"/>
@@ -6395,7 +6395,7 @@
               <w:widowControl/>
               <w:jc w:val="right"/>
               <w:rPr>
-                <w:rFonts w:ascii="等线" w:eastAsia="等线" w:hAnsi="等线" w:cs="宋体" w:hint="eastAsia"/>
+                <w:rFonts w:ascii="等线" w:eastAsia="等线" w:hAnsi="等线" w:cs="宋体"/>
                 <w:color w:val="000000"/>
                 <w:kern w:val="0"/>
                 <w:sz w:val="20"/>
@@ -6432,7 +6432,7 @@
               <w:widowControl/>
               <w:jc w:val="right"/>
               <w:rPr>
-                <w:rFonts w:ascii="等线" w:eastAsia="等线" w:hAnsi="等线" w:cs="宋体" w:hint="eastAsia"/>
+                <w:rFonts w:ascii="等线" w:eastAsia="等线" w:hAnsi="等线" w:cs="宋体"/>
                 <w:color w:val="000000"/>
                 <w:kern w:val="0"/>
                 <w:sz w:val="20"/>
@@ -6469,7 +6469,7 @@
               <w:widowControl/>
               <w:jc w:val="right"/>
               <w:rPr>
-                <w:rFonts w:ascii="等线" w:eastAsia="等线" w:hAnsi="等线" w:cs="宋体" w:hint="eastAsia"/>
+                <w:rFonts w:ascii="等线" w:eastAsia="等线" w:hAnsi="等线" w:cs="宋体"/>
                 <w:color w:val="000000"/>
                 <w:kern w:val="0"/>
                 <w:sz w:val="20"/>
@@ -6506,7 +6506,7 @@
               <w:widowControl/>
               <w:jc w:val="right"/>
               <w:rPr>
-                <w:rFonts w:ascii="等线" w:eastAsia="等线" w:hAnsi="等线" w:cs="宋体" w:hint="eastAsia"/>
+                <w:rFonts w:ascii="等线" w:eastAsia="等线" w:hAnsi="等线" w:cs="宋体"/>
                 <w:color w:val="000000"/>
                 <w:kern w:val="0"/>
                 <w:sz w:val="20"/>
@@ -6543,7 +6543,7 @@
               <w:widowControl/>
               <w:jc w:val="left"/>
               <w:rPr>
-                <w:rFonts w:ascii="等线" w:eastAsia="等线" w:hAnsi="等线" w:cs="宋体" w:hint="eastAsia"/>
+                <w:rFonts w:ascii="等线" w:eastAsia="等线" w:hAnsi="等线" w:cs="宋体"/>
                 <w:color w:val="000000"/>
                 <w:kern w:val="0"/>
                 <w:sz w:val="20"/>
@@ -6585,7 +6585,7 @@
               <w:widowControl/>
               <w:jc w:val="right"/>
               <w:rPr>
-                <w:rFonts w:ascii="等线" w:eastAsia="等线" w:hAnsi="等线" w:cs="宋体" w:hint="eastAsia"/>
+                <w:rFonts w:ascii="等线" w:eastAsia="等线" w:hAnsi="等线" w:cs="宋体"/>
                 <w:color w:val="000000"/>
                 <w:kern w:val="0"/>
                 <w:sz w:val="20"/>
@@ -6622,7 +6622,7 @@
               <w:widowControl/>
               <w:jc w:val="right"/>
               <w:rPr>
-                <w:rFonts w:ascii="等线" w:eastAsia="等线" w:hAnsi="等线" w:cs="宋体" w:hint="eastAsia"/>
+                <w:rFonts w:ascii="等线" w:eastAsia="等线" w:hAnsi="等线" w:cs="宋体"/>
                 <w:color w:val="000000"/>
                 <w:kern w:val="0"/>
                 <w:sz w:val="20"/>
@@ -6659,7 +6659,7 @@
               <w:widowControl/>
               <w:jc w:val="right"/>
               <w:rPr>
-                <w:rFonts w:ascii="等线" w:eastAsia="等线" w:hAnsi="等线" w:cs="宋体" w:hint="eastAsia"/>
+                <w:rFonts w:ascii="等线" w:eastAsia="等线" w:hAnsi="等线" w:cs="宋体"/>
                 <w:color w:val="000000"/>
                 <w:kern w:val="0"/>
                 <w:sz w:val="20"/>
@@ -6696,7 +6696,7 @@
               <w:widowControl/>
               <w:jc w:val="right"/>
               <w:rPr>
-                <w:rFonts w:ascii="等线" w:eastAsia="等线" w:hAnsi="等线" w:cs="宋体" w:hint="eastAsia"/>
+                <w:rFonts w:ascii="等线" w:eastAsia="等线" w:hAnsi="等线" w:cs="宋体"/>
                 <w:color w:val="000000"/>
                 <w:kern w:val="0"/>
                 <w:sz w:val="20"/>
@@ -6733,7 +6733,7 @@
               <w:widowControl/>
               <w:jc w:val="left"/>
               <w:rPr>
-                <w:rFonts w:ascii="等线" w:eastAsia="等线" w:hAnsi="等线" w:cs="宋体" w:hint="eastAsia"/>
+                <w:rFonts w:ascii="等线" w:eastAsia="等线" w:hAnsi="等线" w:cs="宋体"/>
                 <w:color w:val="000000"/>
                 <w:kern w:val="0"/>
                 <w:sz w:val="20"/>
@@ -6775,7 +6775,7 @@
               <w:widowControl/>
               <w:jc w:val="right"/>
               <w:rPr>
-                <w:rFonts w:ascii="等线" w:eastAsia="等线" w:hAnsi="等线" w:cs="宋体" w:hint="eastAsia"/>
+                <w:rFonts w:ascii="等线" w:eastAsia="等线" w:hAnsi="等线" w:cs="宋体"/>
                 <w:color w:val="000000"/>
                 <w:kern w:val="0"/>
                 <w:sz w:val="20"/>
@@ -6812,7 +6812,7 @@
               <w:widowControl/>
               <w:jc w:val="right"/>
               <w:rPr>
-                <w:rFonts w:ascii="等线" w:eastAsia="等线" w:hAnsi="等线" w:cs="宋体" w:hint="eastAsia"/>
+                <w:rFonts w:ascii="等线" w:eastAsia="等线" w:hAnsi="等线" w:cs="宋体"/>
                 <w:color w:val="000000"/>
                 <w:kern w:val="0"/>
                 <w:sz w:val="20"/>
@@ -6849,7 +6849,7 @@
               <w:widowControl/>
               <w:jc w:val="right"/>
               <w:rPr>
-                <w:rFonts w:ascii="等线" w:eastAsia="等线" w:hAnsi="等线" w:cs="宋体" w:hint="eastAsia"/>
+                <w:rFonts w:ascii="等线" w:eastAsia="等线" w:hAnsi="等线" w:cs="宋体"/>
                 <w:color w:val="000000"/>
                 <w:kern w:val="0"/>
                 <w:sz w:val="20"/>
@@ -6886,7 +6886,7 @@
               <w:widowControl/>
               <w:jc w:val="right"/>
               <w:rPr>
-                <w:rFonts w:ascii="等线" w:eastAsia="等线" w:hAnsi="等线" w:cs="宋体" w:hint="eastAsia"/>
+                <w:rFonts w:ascii="等线" w:eastAsia="等线" w:hAnsi="等线" w:cs="宋体"/>
                 <w:color w:val="000000"/>
                 <w:kern w:val="0"/>
                 <w:sz w:val="20"/>
@@ -6923,7 +6923,7 @@
               <w:widowControl/>
               <w:jc w:val="left"/>
               <w:rPr>
-                <w:rFonts w:ascii="等线" w:eastAsia="等线" w:hAnsi="等线" w:cs="宋体" w:hint="eastAsia"/>
+                <w:rFonts w:ascii="等线" w:eastAsia="等线" w:hAnsi="等线" w:cs="宋体"/>
                 <w:color w:val="000000"/>
                 <w:kern w:val="0"/>
                 <w:sz w:val="20"/>
@@ -6965,7 +6965,7 @@
               <w:widowControl/>
               <w:jc w:val="right"/>
               <w:rPr>
-                <w:rFonts w:ascii="等线" w:eastAsia="等线" w:hAnsi="等线" w:cs="宋体" w:hint="eastAsia"/>
+                <w:rFonts w:ascii="等线" w:eastAsia="等线" w:hAnsi="等线" w:cs="宋体"/>
                 <w:color w:val="000000"/>
                 <w:kern w:val="0"/>
                 <w:sz w:val="20"/>
@@ -7002,7 +7002,7 @@
               <w:widowControl/>
               <w:jc w:val="right"/>
               <w:rPr>
-                <w:rFonts w:ascii="等线" w:eastAsia="等线" w:hAnsi="等线" w:cs="宋体" w:hint="eastAsia"/>
+                <w:rFonts w:ascii="等线" w:eastAsia="等线" w:hAnsi="等线" w:cs="宋体"/>
                 <w:color w:val="000000"/>
                 <w:kern w:val="0"/>
                 <w:sz w:val="20"/>
@@ -7039,7 +7039,7 @@
               <w:widowControl/>
               <w:jc w:val="right"/>
               <w:rPr>
-                <w:rFonts w:ascii="等线" w:eastAsia="等线" w:hAnsi="等线" w:cs="宋体" w:hint="eastAsia"/>
+                <w:rFonts w:ascii="等线" w:eastAsia="等线" w:hAnsi="等线" w:cs="宋体"/>
                 <w:color w:val="000000"/>
                 <w:kern w:val="0"/>
                 <w:sz w:val="20"/>
@@ -7076,7 +7076,7 @@
               <w:widowControl/>
               <w:jc w:val="right"/>
               <w:rPr>
-                <w:rFonts w:ascii="等线" w:eastAsia="等线" w:hAnsi="等线" w:cs="宋体" w:hint="eastAsia"/>
+                <w:rFonts w:ascii="等线" w:eastAsia="等线" w:hAnsi="等线" w:cs="宋体"/>
                 <w:color w:val="000000"/>
                 <w:kern w:val="0"/>
                 <w:sz w:val="20"/>
@@ -7113,7 +7113,7 @@
               <w:widowControl/>
               <w:jc w:val="left"/>
               <w:rPr>
-                <w:rFonts w:ascii="等线" w:eastAsia="等线" w:hAnsi="等线" w:cs="宋体" w:hint="eastAsia"/>
+                <w:rFonts w:ascii="等线" w:eastAsia="等线" w:hAnsi="等线" w:cs="宋体"/>
                 <w:color w:val="000000"/>
                 <w:kern w:val="0"/>
                 <w:sz w:val="20"/>
@@ -7155,7 +7155,7 @@
               <w:widowControl/>
               <w:jc w:val="right"/>
               <w:rPr>
-                <w:rFonts w:ascii="等线" w:eastAsia="等线" w:hAnsi="等线" w:cs="宋体" w:hint="eastAsia"/>
+                <w:rFonts w:ascii="等线" w:eastAsia="等线" w:hAnsi="等线" w:cs="宋体"/>
                 <w:color w:val="000000"/>
                 <w:kern w:val="0"/>
                 <w:sz w:val="20"/>
@@ -7192,7 +7192,7 @@
               <w:widowControl/>
               <w:jc w:val="right"/>
               <w:rPr>
-                <w:rFonts w:ascii="等线" w:eastAsia="等线" w:hAnsi="等线" w:cs="宋体" w:hint="eastAsia"/>
+                <w:rFonts w:ascii="等线" w:eastAsia="等线" w:hAnsi="等线" w:cs="宋体"/>
                 <w:color w:val="000000"/>
                 <w:kern w:val="0"/>
                 <w:sz w:val="20"/>
@@ -7229,7 +7229,7 @@
               <w:widowControl/>
               <w:jc w:val="right"/>
               <w:rPr>
-                <w:rFonts w:ascii="等线" w:eastAsia="等线" w:hAnsi="等线" w:cs="宋体" w:hint="eastAsia"/>
+                <w:rFonts w:ascii="等线" w:eastAsia="等线" w:hAnsi="等线" w:cs="宋体"/>
                 <w:color w:val="000000"/>
                 <w:kern w:val="0"/>
                 <w:sz w:val="20"/>
@@ -7266,7 +7266,7 @@
               <w:widowControl/>
               <w:jc w:val="right"/>
               <w:rPr>
-                <w:rFonts w:ascii="等线" w:eastAsia="等线" w:hAnsi="等线" w:cs="宋体" w:hint="eastAsia"/>
+                <w:rFonts w:ascii="等线" w:eastAsia="等线" w:hAnsi="等线" w:cs="宋体"/>
                 <w:color w:val="000000"/>
                 <w:kern w:val="0"/>
                 <w:sz w:val="20"/>
@@ -7303,7 +7303,7 @@
               <w:widowControl/>
               <w:jc w:val="left"/>
               <w:rPr>
-                <w:rFonts w:ascii="等线" w:eastAsia="等线" w:hAnsi="等线" w:cs="宋体" w:hint="eastAsia"/>
+                <w:rFonts w:ascii="等线" w:eastAsia="等线" w:hAnsi="等线" w:cs="宋体"/>
                 <w:color w:val="000000"/>
                 <w:kern w:val="0"/>
                 <w:sz w:val="20"/>
@@ -7345,7 +7345,7 @@
               <w:widowControl/>
               <w:jc w:val="right"/>
               <w:rPr>
-                <w:rFonts w:ascii="等线" w:eastAsia="等线" w:hAnsi="等线" w:cs="宋体" w:hint="eastAsia"/>
+                <w:rFonts w:ascii="等线" w:eastAsia="等线" w:hAnsi="等线" w:cs="宋体"/>
                 <w:color w:val="000000"/>
                 <w:kern w:val="0"/>
                 <w:sz w:val="20"/>
@@ -7382,7 +7382,7 @@
               <w:widowControl/>
               <w:jc w:val="right"/>
               <w:rPr>
-                <w:rFonts w:ascii="等线" w:eastAsia="等线" w:hAnsi="等线" w:cs="宋体" w:hint="eastAsia"/>
+                <w:rFonts w:ascii="等线" w:eastAsia="等线" w:hAnsi="等线" w:cs="宋体"/>
                 <w:color w:val="000000"/>
                 <w:kern w:val="0"/>
                 <w:sz w:val="20"/>
@@ -7419,7 +7419,7 @@
               <w:widowControl/>
               <w:jc w:val="right"/>
               <w:rPr>
-                <w:rFonts w:ascii="等线" w:eastAsia="等线" w:hAnsi="等线" w:cs="宋体" w:hint="eastAsia"/>
+                <w:rFonts w:ascii="等线" w:eastAsia="等线" w:hAnsi="等线" w:cs="宋体"/>
                 <w:color w:val="000000"/>
                 <w:kern w:val="0"/>
                 <w:sz w:val="20"/>
@@ -7456,7 +7456,7 @@
               <w:widowControl/>
               <w:jc w:val="right"/>
               <w:rPr>
-                <w:rFonts w:ascii="等线" w:eastAsia="等线" w:hAnsi="等线" w:cs="宋体" w:hint="eastAsia"/>
+                <w:rFonts w:ascii="等线" w:eastAsia="等线" w:hAnsi="等线" w:cs="宋体"/>
                 <w:color w:val="000000"/>
                 <w:kern w:val="0"/>
                 <w:sz w:val="20"/>
@@ -7493,7 +7493,7 @@
               <w:widowControl/>
               <w:jc w:val="left"/>
               <w:rPr>
-                <w:rFonts w:ascii="等线" w:eastAsia="等线" w:hAnsi="等线" w:cs="宋体" w:hint="eastAsia"/>
+                <w:rFonts w:ascii="等线" w:eastAsia="等线" w:hAnsi="等线" w:cs="宋体"/>
                 <w:color w:val="000000"/>
                 <w:kern w:val="0"/>
                 <w:sz w:val="20"/>
@@ -7535,7 +7535,7 @@
               <w:widowControl/>
               <w:jc w:val="right"/>
               <w:rPr>
-                <w:rFonts w:ascii="等线" w:eastAsia="等线" w:hAnsi="等线" w:cs="宋体" w:hint="eastAsia"/>
+                <w:rFonts w:ascii="等线" w:eastAsia="等线" w:hAnsi="等线" w:cs="宋体"/>
                 <w:color w:val="000000"/>
                 <w:kern w:val="0"/>
                 <w:sz w:val="20"/>
@@ -7572,7 +7572,7 @@
               <w:widowControl/>
               <w:jc w:val="right"/>
               <w:rPr>
-                <w:rFonts w:ascii="等线" w:eastAsia="等线" w:hAnsi="等线" w:cs="宋体" w:hint="eastAsia"/>
+                <w:rFonts w:ascii="等线" w:eastAsia="等线" w:hAnsi="等线" w:cs="宋体"/>
                 <w:color w:val="000000"/>
                 <w:kern w:val="0"/>
                 <w:sz w:val="20"/>
@@ -7609,7 +7609,7 @@
               <w:widowControl/>
               <w:jc w:val="right"/>
               <w:rPr>
-                <w:rFonts w:ascii="等线" w:eastAsia="等线" w:hAnsi="等线" w:cs="宋体" w:hint="eastAsia"/>
+                <w:rFonts w:ascii="等线" w:eastAsia="等线" w:hAnsi="等线" w:cs="宋体"/>
                 <w:color w:val="000000"/>
                 <w:kern w:val="0"/>
                 <w:sz w:val="20"/>
@@ -7646,7 +7646,7 @@
               <w:widowControl/>
               <w:jc w:val="right"/>
               <w:rPr>
-                <w:rFonts w:ascii="等线" w:eastAsia="等线" w:hAnsi="等线" w:cs="宋体" w:hint="eastAsia"/>
+                <w:rFonts w:ascii="等线" w:eastAsia="等线" w:hAnsi="等线" w:cs="宋体"/>
                 <w:color w:val="000000"/>
                 <w:kern w:val="0"/>
                 <w:sz w:val="20"/>
@@ -7683,7 +7683,7 @@
               <w:widowControl/>
               <w:jc w:val="left"/>
               <w:rPr>
-                <w:rFonts w:ascii="等线" w:eastAsia="等线" w:hAnsi="等线" w:cs="宋体" w:hint="eastAsia"/>
+                <w:rFonts w:ascii="等线" w:eastAsia="等线" w:hAnsi="等线" w:cs="宋体"/>
                 <w:color w:val="000000"/>
                 <w:kern w:val="0"/>
                 <w:sz w:val="20"/>
@@ -7725,7 +7725,7 @@
               <w:widowControl/>
               <w:jc w:val="right"/>
               <w:rPr>
-                <w:rFonts w:ascii="等线" w:eastAsia="等线" w:hAnsi="等线" w:cs="宋体" w:hint="eastAsia"/>
+                <w:rFonts w:ascii="等线" w:eastAsia="等线" w:hAnsi="等线" w:cs="宋体"/>
                 <w:color w:val="000000"/>
                 <w:kern w:val="0"/>
                 <w:sz w:val="20"/>
@@ -7762,7 +7762,7 @@
               <w:widowControl/>
               <w:jc w:val="right"/>
               <w:rPr>
-                <w:rFonts w:ascii="等线" w:eastAsia="等线" w:hAnsi="等线" w:cs="宋体" w:hint="eastAsia"/>
+                <w:rFonts w:ascii="等线" w:eastAsia="等线" w:hAnsi="等线" w:cs="宋体"/>
                 <w:color w:val="000000"/>
                 <w:kern w:val="0"/>
                 <w:sz w:val="20"/>
@@ -7799,7 +7799,7 @@
               <w:widowControl/>
               <w:jc w:val="right"/>
               <w:rPr>
-                <w:rFonts w:ascii="等线" w:eastAsia="等线" w:hAnsi="等线" w:cs="宋体" w:hint="eastAsia"/>
+                <w:rFonts w:ascii="等线" w:eastAsia="等线" w:hAnsi="等线" w:cs="宋体"/>
                 <w:color w:val="000000"/>
                 <w:kern w:val="0"/>
                 <w:sz w:val="20"/>
@@ -7836,7 +7836,7 @@
               <w:widowControl/>
               <w:jc w:val="right"/>
               <w:rPr>
-                <w:rFonts w:ascii="等线" w:eastAsia="等线" w:hAnsi="等线" w:cs="宋体" w:hint="eastAsia"/>
+                <w:rFonts w:ascii="等线" w:eastAsia="等线" w:hAnsi="等线" w:cs="宋体"/>
                 <w:color w:val="000000"/>
                 <w:kern w:val="0"/>
                 <w:sz w:val="20"/>
@@ -7873,7 +7873,7 @@
               <w:widowControl/>
               <w:jc w:val="left"/>
               <w:rPr>
-                <w:rFonts w:ascii="等线" w:eastAsia="等线" w:hAnsi="等线" w:cs="宋体" w:hint="eastAsia"/>
+                <w:rFonts w:ascii="等线" w:eastAsia="等线" w:hAnsi="等线" w:cs="宋体"/>
                 <w:color w:val="000000"/>
                 <w:kern w:val="0"/>
                 <w:sz w:val="20"/>
@@ -7915,7 +7915,7 @@
               <w:widowControl/>
               <w:jc w:val="right"/>
               <w:rPr>
-                <w:rFonts w:ascii="等线" w:eastAsia="等线" w:hAnsi="等线" w:cs="宋体" w:hint="eastAsia"/>
+                <w:rFonts w:ascii="等线" w:eastAsia="等线" w:hAnsi="等线" w:cs="宋体"/>
                 <w:color w:val="000000"/>
                 <w:kern w:val="0"/>
                 <w:sz w:val="20"/>
@@ -7952,7 +7952,7 @@
               <w:widowControl/>
               <w:jc w:val="right"/>
               <w:rPr>
-                <w:rFonts w:ascii="等线" w:eastAsia="等线" w:hAnsi="等线" w:cs="宋体" w:hint="eastAsia"/>
+                <w:rFonts w:ascii="等线" w:eastAsia="等线" w:hAnsi="等线" w:cs="宋体"/>
                 <w:color w:val="000000"/>
                 <w:kern w:val="0"/>
                 <w:sz w:val="20"/>
@@ -7989,7 +7989,7 @@
               <w:widowControl/>
               <w:jc w:val="right"/>
               <w:rPr>
-                <w:rFonts w:ascii="等线" w:eastAsia="等线" w:hAnsi="等线" w:cs="宋体" w:hint="eastAsia"/>
+                <w:rFonts w:ascii="等线" w:eastAsia="等线" w:hAnsi="等线" w:cs="宋体"/>
                 <w:color w:val="000000"/>
                 <w:kern w:val="0"/>
                 <w:sz w:val="20"/>
@@ -8026,7 +8026,7 @@
               <w:widowControl/>
               <w:jc w:val="right"/>
               <w:rPr>
-                <w:rFonts w:ascii="等线" w:eastAsia="等线" w:hAnsi="等线" w:cs="宋体" w:hint="eastAsia"/>
+                <w:rFonts w:ascii="等线" w:eastAsia="等线" w:hAnsi="等线" w:cs="宋体"/>
                 <w:color w:val="000000"/>
                 <w:kern w:val="0"/>
                 <w:sz w:val="20"/>
@@ -8063,7 +8063,7 @@
               <w:widowControl/>
               <w:jc w:val="left"/>
               <w:rPr>
-                <w:rFonts w:ascii="等线" w:eastAsia="等线" w:hAnsi="等线" w:cs="宋体" w:hint="eastAsia"/>
+                <w:rFonts w:ascii="等线" w:eastAsia="等线" w:hAnsi="等线" w:cs="宋体"/>
                 <w:color w:val="000000"/>
                 <w:kern w:val="0"/>
                 <w:sz w:val="20"/>
@@ -8105,7 +8105,7 @@
               <w:widowControl/>
               <w:jc w:val="right"/>
               <w:rPr>
-                <w:rFonts w:ascii="等线" w:eastAsia="等线" w:hAnsi="等线" w:cs="宋体" w:hint="eastAsia"/>
+                <w:rFonts w:ascii="等线" w:eastAsia="等线" w:hAnsi="等线" w:cs="宋体"/>
                 <w:color w:val="000000"/>
                 <w:kern w:val="0"/>
                 <w:sz w:val="20"/>
@@ -8142,7 +8142,7 @@
               <w:widowControl/>
               <w:jc w:val="right"/>
               <w:rPr>
-                <w:rFonts w:ascii="等线" w:eastAsia="等线" w:hAnsi="等线" w:cs="宋体" w:hint="eastAsia"/>
+                <w:rFonts w:ascii="等线" w:eastAsia="等线" w:hAnsi="等线" w:cs="宋体"/>
                 <w:color w:val="000000"/>
                 <w:kern w:val="0"/>
                 <w:sz w:val="20"/>
@@ -8179,7 +8179,7 @@
               <w:widowControl/>
               <w:jc w:val="right"/>
               <w:rPr>
-                <w:rFonts w:ascii="等线" w:eastAsia="等线" w:hAnsi="等线" w:cs="宋体" w:hint="eastAsia"/>
+                <w:rFonts w:ascii="等线" w:eastAsia="等线" w:hAnsi="等线" w:cs="宋体"/>
                 <w:color w:val="000000"/>
                 <w:kern w:val="0"/>
                 <w:sz w:val="20"/>
@@ -8216,7 +8216,7 @@
               <w:widowControl/>
               <w:jc w:val="right"/>
               <w:rPr>
-                <w:rFonts w:ascii="等线" w:eastAsia="等线" w:hAnsi="等线" w:cs="宋体" w:hint="eastAsia"/>
+                <w:rFonts w:ascii="等线" w:eastAsia="等线" w:hAnsi="等线" w:cs="宋体"/>
                 <w:color w:val="000000"/>
                 <w:kern w:val="0"/>
                 <w:sz w:val="20"/>
@@ -8253,7 +8253,7 @@
               <w:widowControl/>
               <w:jc w:val="left"/>
               <w:rPr>
-                <w:rFonts w:ascii="等线" w:eastAsia="等线" w:hAnsi="等线" w:cs="宋体" w:hint="eastAsia"/>
+                <w:rFonts w:ascii="等线" w:eastAsia="等线" w:hAnsi="等线" w:cs="宋体"/>
                 <w:color w:val="000000"/>
                 <w:kern w:val="0"/>
                 <w:sz w:val="20"/>
@@ -8354,7 +8354,7 @@
               <w:widowControl/>
               <w:jc w:val="left"/>
               <w:rPr>
-                <w:rFonts w:ascii="等线" w:eastAsia="等线" w:hAnsi="等线" w:cs="宋体" w:hint="eastAsia"/>
+                <w:rFonts w:ascii="等线" w:eastAsia="等线" w:hAnsi="等线" w:cs="宋体"/>
                 <w:color w:val="000000"/>
                 <w:kern w:val="0"/>
                 <w:sz w:val="20"/>
@@ -8391,7 +8391,7 @@
               <w:widowControl/>
               <w:jc w:val="left"/>
               <w:rPr>
-                <w:rFonts w:ascii="等线" w:eastAsia="等线" w:hAnsi="等线" w:cs="宋体" w:hint="eastAsia"/>
+                <w:rFonts w:ascii="等线" w:eastAsia="等线" w:hAnsi="等线" w:cs="宋体"/>
                 <w:color w:val="000000"/>
                 <w:kern w:val="0"/>
                 <w:sz w:val="20"/>
@@ -8428,7 +8428,7 @@
               <w:widowControl/>
               <w:jc w:val="left"/>
               <w:rPr>
-                <w:rFonts w:ascii="等线" w:eastAsia="等线" w:hAnsi="等线" w:cs="宋体" w:hint="eastAsia"/>
+                <w:rFonts w:ascii="等线" w:eastAsia="等线" w:hAnsi="等线" w:cs="宋体"/>
                 <w:color w:val="000000"/>
                 <w:kern w:val="0"/>
                 <w:sz w:val="20"/>
@@ -8465,7 +8465,7 @@
               <w:widowControl/>
               <w:jc w:val="left"/>
               <w:rPr>
-                <w:rFonts w:ascii="等线" w:eastAsia="等线" w:hAnsi="等线" w:cs="宋体" w:hint="eastAsia"/>
+                <w:rFonts w:ascii="等线" w:eastAsia="等线" w:hAnsi="等线" w:cs="宋体"/>
                 <w:color w:val="000000"/>
                 <w:kern w:val="0"/>
                 <w:sz w:val="20"/>
@@ -8507,7 +8507,7 @@
               <w:widowControl/>
               <w:jc w:val="right"/>
               <w:rPr>
-                <w:rFonts w:ascii="等线" w:eastAsia="等线" w:hAnsi="等线" w:cs="宋体" w:hint="eastAsia"/>
+                <w:rFonts w:ascii="等线" w:eastAsia="等线" w:hAnsi="等线" w:cs="宋体"/>
                 <w:color w:val="000000"/>
                 <w:kern w:val="0"/>
                 <w:sz w:val="20"/>
@@ -8544,7 +8544,7 @@
               <w:widowControl/>
               <w:jc w:val="right"/>
               <w:rPr>
-                <w:rFonts w:ascii="等线" w:eastAsia="等线" w:hAnsi="等线" w:cs="宋体" w:hint="eastAsia"/>
+                <w:rFonts w:ascii="等线" w:eastAsia="等线" w:hAnsi="等线" w:cs="宋体"/>
                 <w:color w:val="000000"/>
                 <w:kern w:val="0"/>
                 <w:sz w:val="20"/>
@@ -8581,7 +8581,7 @@
               <w:widowControl/>
               <w:jc w:val="right"/>
               <w:rPr>
-                <w:rFonts w:ascii="等线" w:eastAsia="等线" w:hAnsi="等线" w:cs="宋体" w:hint="eastAsia"/>
+                <w:rFonts w:ascii="等线" w:eastAsia="等线" w:hAnsi="等线" w:cs="宋体"/>
                 <w:color w:val="000000"/>
                 <w:kern w:val="0"/>
                 <w:sz w:val="20"/>
@@ -8618,7 +8618,7 @@
               <w:widowControl/>
               <w:jc w:val="right"/>
               <w:rPr>
-                <w:rFonts w:ascii="等线" w:eastAsia="等线" w:hAnsi="等线" w:cs="宋体" w:hint="eastAsia"/>
+                <w:rFonts w:ascii="等线" w:eastAsia="等线" w:hAnsi="等线" w:cs="宋体"/>
                 <w:color w:val="000000"/>
                 <w:kern w:val="0"/>
                 <w:sz w:val="20"/>
@@ -8655,7 +8655,7 @@
               <w:widowControl/>
               <w:jc w:val="left"/>
               <w:rPr>
-                <w:rFonts w:ascii="等线" w:eastAsia="等线" w:hAnsi="等线" w:cs="宋体" w:hint="eastAsia"/>
+                <w:rFonts w:ascii="等线" w:eastAsia="等线" w:hAnsi="等线" w:cs="宋体"/>
                 <w:color w:val="000000"/>
                 <w:kern w:val="0"/>
                 <w:sz w:val="20"/>
@@ -8697,7 +8697,7 @@
               <w:widowControl/>
               <w:jc w:val="right"/>
               <w:rPr>
-                <w:rFonts w:ascii="等线" w:eastAsia="等线" w:hAnsi="等线" w:cs="宋体" w:hint="eastAsia"/>
+                <w:rFonts w:ascii="等线" w:eastAsia="等线" w:hAnsi="等线" w:cs="宋体"/>
                 <w:color w:val="000000"/>
                 <w:kern w:val="0"/>
                 <w:sz w:val="20"/>
@@ -8734,7 +8734,7 @@
               <w:widowControl/>
               <w:jc w:val="right"/>
               <w:rPr>
-                <w:rFonts w:ascii="等线" w:eastAsia="等线" w:hAnsi="等线" w:cs="宋体" w:hint="eastAsia"/>
+                <w:rFonts w:ascii="等线" w:eastAsia="等线" w:hAnsi="等线" w:cs="宋体"/>
                 <w:color w:val="000000"/>
                 <w:kern w:val="0"/>
                 <w:sz w:val="20"/>
@@ -8771,7 +8771,7 @@
               <w:widowControl/>
               <w:jc w:val="right"/>
               <w:rPr>
-                <w:rFonts w:ascii="等线" w:eastAsia="等线" w:hAnsi="等线" w:cs="宋体" w:hint="eastAsia"/>
+                <w:rFonts w:ascii="等线" w:eastAsia="等线" w:hAnsi="等线" w:cs="宋体"/>
                 <w:color w:val="000000"/>
                 <w:kern w:val="0"/>
                 <w:sz w:val="20"/>
@@ -8808,7 +8808,7 @@
               <w:widowControl/>
               <w:jc w:val="right"/>
               <w:rPr>
-                <w:rFonts w:ascii="等线" w:eastAsia="等线" w:hAnsi="等线" w:cs="宋体" w:hint="eastAsia"/>
+                <w:rFonts w:ascii="等线" w:eastAsia="等线" w:hAnsi="等线" w:cs="宋体"/>
                 <w:color w:val="000000"/>
                 <w:kern w:val="0"/>
                 <w:sz w:val="20"/>
@@ -8845,7 +8845,7 @@
               <w:widowControl/>
               <w:jc w:val="left"/>
               <w:rPr>
-                <w:rFonts w:ascii="等线" w:eastAsia="等线" w:hAnsi="等线" w:cs="宋体" w:hint="eastAsia"/>
+                <w:rFonts w:ascii="等线" w:eastAsia="等线" w:hAnsi="等线" w:cs="宋体"/>
                 <w:color w:val="000000"/>
                 <w:kern w:val="0"/>
                 <w:sz w:val="20"/>
@@ -8887,7 +8887,7 @@
               <w:widowControl/>
               <w:jc w:val="right"/>
               <w:rPr>
-                <w:rFonts w:ascii="等线" w:eastAsia="等线" w:hAnsi="等线" w:cs="宋体" w:hint="eastAsia"/>
+                <w:rFonts w:ascii="等线" w:eastAsia="等线" w:hAnsi="等线" w:cs="宋体"/>
                 <w:color w:val="000000"/>
                 <w:kern w:val="0"/>
                 <w:sz w:val="20"/>
@@ -8924,7 +8924,7 @@
               <w:widowControl/>
               <w:jc w:val="right"/>
               <w:rPr>
-                <w:rFonts w:ascii="等线" w:eastAsia="等线" w:hAnsi="等线" w:cs="宋体" w:hint="eastAsia"/>
+                <w:rFonts w:ascii="等线" w:eastAsia="等线" w:hAnsi="等线" w:cs="宋体"/>
                 <w:color w:val="000000"/>
                 <w:kern w:val="0"/>
                 <w:sz w:val="20"/>
@@ -8961,7 +8961,7 @@
               <w:widowControl/>
               <w:jc w:val="right"/>
               <w:rPr>
-                <w:rFonts w:ascii="等线" w:eastAsia="等线" w:hAnsi="等线" w:cs="宋体" w:hint="eastAsia"/>
+                <w:rFonts w:ascii="等线" w:eastAsia="等线" w:hAnsi="等线" w:cs="宋体"/>
                 <w:color w:val="000000"/>
                 <w:kern w:val="0"/>
                 <w:sz w:val="20"/>
@@ -8998,7 +8998,7 @@
               <w:widowControl/>
               <w:jc w:val="right"/>
               <w:rPr>
-                <w:rFonts w:ascii="等线" w:eastAsia="等线" w:hAnsi="等线" w:cs="宋体" w:hint="eastAsia"/>
+                <w:rFonts w:ascii="等线" w:eastAsia="等线" w:hAnsi="等线" w:cs="宋体"/>
                 <w:color w:val="000000"/>
                 <w:kern w:val="0"/>
                 <w:sz w:val="20"/>
@@ -9035,7 +9035,7 @@
               <w:widowControl/>
               <w:jc w:val="left"/>
               <w:rPr>
-                <w:rFonts w:ascii="等线" w:eastAsia="等线" w:hAnsi="等线" w:cs="宋体" w:hint="eastAsia"/>
+                <w:rFonts w:ascii="等线" w:eastAsia="等线" w:hAnsi="等线" w:cs="宋体"/>
                 <w:color w:val="000000"/>
                 <w:kern w:val="0"/>
                 <w:sz w:val="20"/>
@@ -9077,7 +9077,7 @@
               <w:widowControl/>
               <w:jc w:val="right"/>
               <w:rPr>
-                <w:rFonts w:ascii="等线" w:eastAsia="等线" w:hAnsi="等线" w:cs="宋体" w:hint="eastAsia"/>
+                <w:rFonts w:ascii="等线" w:eastAsia="等线" w:hAnsi="等线" w:cs="宋体"/>
                 <w:color w:val="000000"/>
                 <w:kern w:val="0"/>
                 <w:sz w:val="20"/>
@@ -9114,7 +9114,7 @@
               <w:widowControl/>
               <w:jc w:val="right"/>
               <w:rPr>
-                <w:rFonts w:ascii="等线" w:eastAsia="等线" w:hAnsi="等线" w:cs="宋体" w:hint="eastAsia"/>
+                <w:rFonts w:ascii="等线" w:eastAsia="等线" w:hAnsi="等线" w:cs="宋体"/>
                 <w:color w:val="000000"/>
                 <w:kern w:val="0"/>
                 <w:sz w:val="20"/>
@@ -9151,7 +9151,7 @@
               <w:widowControl/>
               <w:jc w:val="right"/>
               <w:rPr>
-                <w:rFonts w:ascii="等线" w:eastAsia="等线" w:hAnsi="等线" w:cs="宋体" w:hint="eastAsia"/>
+                <w:rFonts w:ascii="等线" w:eastAsia="等线" w:hAnsi="等线" w:cs="宋体"/>
                 <w:color w:val="000000"/>
                 <w:kern w:val="0"/>
                 <w:sz w:val="20"/>
@@ -9188,7 +9188,7 @@
               <w:widowControl/>
               <w:jc w:val="right"/>
               <w:rPr>
-                <w:rFonts w:ascii="等线" w:eastAsia="等线" w:hAnsi="等线" w:cs="宋体" w:hint="eastAsia"/>
+                <w:rFonts w:ascii="等线" w:eastAsia="等线" w:hAnsi="等线" w:cs="宋体"/>
                 <w:color w:val="000000"/>
                 <w:kern w:val="0"/>
                 <w:sz w:val="20"/>
@@ -9225,7 +9225,7 @@
               <w:widowControl/>
               <w:jc w:val="left"/>
               <w:rPr>
-                <w:rFonts w:ascii="等线" w:eastAsia="等线" w:hAnsi="等线" w:cs="宋体" w:hint="eastAsia"/>
+                <w:rFonts w:ascii="等线" w:eastAsia="等线" w:hAnsi="等线" w:cs="宋体"/>
                 <w:color w:val="000000"/>
                 <w:kern w:val="0"/>
                 <w:sz w:val="20"/>
@@ -9267,7 +9267,7 @@
               <w:widowControl/>
               <w:jc w:val="right"/>
               <w:rPr>
-                <w:rFonts w:ascii="等线" w:eastAsia="等线" w:hAnsi="等线" w:cs="宋体" w:hint="eastAsia"/>
+                <w:rFonts w:ascii="等线" w:eastAsia="等线" w:hAnsi="等线" w:cs="宋体"/>
                 <w:color w:val="000000"/>
                 <w:kern w:val="0"/>
                 <w:sz w:val="20"/>
@@ -9304,7 +9304,7 @@
               <w:widowControl/>
               <w:jc w:val="right"/>
               <w:rPr>
-                <w:rFonts w:ascii="等线" w:eastAsia="等线" w:hAnsi="等线" w:cs="宋体" w:hint="eastAsia"/>
+                <w:rFonts w:ascii="等线" w:eastAsia="等线" w:hAnsi="等线" w:cs="宋体"/>
                 <w:color w:val="000000"/>
                 <w:kern w:val="0"/>
                 <w:sz w:val="20"/>
@@ -9341,7 +9341,7 @@
               <w:widowControl/>
               <w:jc w:val="right"/>
               <w:rPr>
-                <w:rFonts w:ascii="等线" w:eastAsia="等线" w:hAnsi="等线" w:cs="宋体" w:hint="eastAsia"/>
+                <w:rFonts w:ascii="等线" w:eastAsia="等线" w:hAnsi="等线" w:cs="宋体"/>
                 <w:color w:val="000000"/>
                 <w:kern w:val="0"/>
                 <w:sz w:val="20"/>
@@ -9378,7 +9378,7 @@
               <w:widowControl/>
               <w:jc w:val="right"/>
               <w:rPr>
-                <w:rFonts w:ascii="等线" w:eastAsia="等线" w:hAnsi="等线" w:cs="宋体" w:hint="eastAsia"/>
+                <w:rFonts w:ascii="等线" w:eastAsia="等线" w:hAnsi="等线" w:cs="宋体"/>
                 <w:color w:val="000000"/>
                 <w:kern w:val="0"/>
                 <w:sz w:val="20"/>
@@ -9415,7 +9415,7 @@
               <w:widowControl/>
               <w:jc w:val="left"/>
               <w:rPr>
-                <w:rFonts w:ascii="等线" w:eastAsia="等线" w:hAnsi="等线" w:cs="宋体" w:hint="eastAsia"/>
+                <w:rFonts w:ascii="等线" w:eastAsia="等线" w:hAnsi="等线" w:cs="宋体"/>
                 <w:color w:val="000000"/>
                 <w:kern w:val="0"/>
                 <w:sz w:val="20"/>
@@ -9457,7 +9457,7 @@
               <w:widowControl/>
               <w:jc w:val="right"/>
               <w:rPr>
-                <w:rFonts w:ascii="等线" w:eastAsia="等线" w:hAnsi="等线" w:cs="宋体" w:hint="eastAsia"/>
+                <w:rFonts w:ascii="等线" w:eastAsia="等线" w:hAnsi="等线" w:cs="宋体"/>
                 <w:color w:val="000000"/>
                 <w:kern w:val="0"/>
                 <w:sz w:val="20"/>
@@ -9494,7 +9494,7 @@
               <w:widowControl/>
               <w:jc w:val="right"/>
               <w:rPr>
-                <w:rFonts w:ascii="等线" w:eastAsia="等线" w:hAnsi="等线" w:cs="宋体" w:hint="eastAsia"/>
+                <w:rFonts w:ascii="等线" w:eastAsia="等线" w:hAnsi="等线" w:cs="宋体"/>
                 <w:color w:val="000000"/>
                 <w:kern w:val="0"/>
                 <w:sz w:val="20"/>
@@ -9531,7 +9531,7 @@
               <w:widowControl/>
               <w:jc w:val="right"/>
               <w:rPr>
-                <w:rFonts w:ascii="等线" w:eastAsia="等线" w:hAnsi="等线" w:cs="宋体" w:hint="eastAsia"/>
+                <w:rFonts w:ascii="等线" w:eastAsia="等线" w:hAnsi="等线" w:cs="宋体"/>
                 <w:color w:val="000000"/>
                 <w:kern w:val="0"/>
                 <w:sz w:val="20"/>
@@ -9568,7 +9568,7 @@
               <w:widowControl/>
               <w:jc w:val="right"/>
               <w:rPr>
-                <w:rFonts w:ascii="等线" w:eastAsia="等线" w:hAnsi="等线" w:cs="宋体" w:hint="eastAsia"/>
+                <w:rFonts w:ascii="等线" w:eastAsia="等线" w:hAnsi="等线" w:cs="宋体"/>
                 <w:color w:val="000000"/>
                 <w:kern w:val="0"/>
                 <w:sz w:val="20"/>
@@ -9605,7 +9605,7 @@
               <w:widowControl/>
               <w:jc w:val="left"/>
               <w:rPr>
-                <w:rFonts w:ascii="等线" w:eastAsia="等线" w:hAnsi="等线" w:cs="宋体" w:hint="eastAsia"/>
+                <w:rFonts w:ascii="等线" w:eastAsia="等线" w:hAnsi="等线" w:cs="宋体"/>
                 <w:color w:val="000000"/>
                 <w:kern w:val="0"/>
                 <w:sz w:val="20"/>
@@ -9647,7 +9647,7 @@
               <w:widowControl/>
               <w:jc w:val="right"/>
               <w:rPr>
-                <w:rFonts w:ascii="等线" w:eastAsia="等线" w:hAnsi="等线" w:cs="宋体" w:hint="eastAsia"/>
+                <w:rFonts w:ascii="等线" w:eastAsia="等线" w:hAnsi="等线" w:cs="宋体"/>
                 <w:color w:val="000000"/>
                 <w:kern w:val="0"/>
                 <w:sz w:val="20"/>
@@ -9684,7 +9684,7 @@
               <w:widowControl/>
               <w:jc w:val="right"/>
               <w:rPr>
-                <w:rFonts w:ascii="等线" w:eastAsia="等线" w:hAnsi="等线" w:cs="宋体" w:hint="eastAsia"/>
+                <w:rFonts w:ascii="等线" w:eastAsia="等线" w:hAnsi="等线" w:cs="宋体"/>
                 <w:color w:val="000000"/>
                 <w:kern w:val="0"/>
                 <w:sz w:val="20"/>
@@ -9721,7 +9721,7 @@
               <w:widowControl/>
               <w:jc w:val="right"/>
               <w:rPr>
-                <w:rFonts w:ascii="等线" w:eastAsia="等线" w:hAnsi="等线" w:cs="宋体" w:hint="eastAsia"/>
+                <w:rFonts w:ascii="等线" w:eastAsia="等线" w:hAnsi="等线" w:cs="宋体"/>
                 <w:color w:val="000000"/>
                 <w:kern w:val="0"/>
                 <w:sz w:val="20"/>
@@ -9758,7 +9758,7 @@
               <w:widowControl/>
               <w:jc w:val="right"/>
               <w:rPr>
-                <w:rFonts w:ascii="等线" w:eastAsia="等线" w:hAnsi="等线" w:cs="宋体" w:hint="eastAsia"/>
+                <w:rFonts w:ascii="等线" w:eastAsia="等线" w:hAnsi="等线" w:cs="宋体"/>
                 <w:color w:val="000000"/>
                 <w:kern w:val="0"/>
                 <w:sz w:val="20"/>
@@ -9795,7 +9795,7 @@
               <w:widowControl/>
               <w:jc w:val="left"/>
               <w:rPr>
-                <w:rFonts w:ascii="等线" w:eastAsia="等线" w:hAnsi="等线" w:cs="宋体" w:hint="eastAsia"/>
+                <w:rFonts w:ascii="等线" w:eastAsia="等线" w:hAnsi="等线" w:cs="宋体"/>
                 <w:color w:val="000000"/>
                 <w:kern w:val="0"/>
                 <w:sz w:val="20"/>
@@ -9837,7 +9837,7 @@
               <w:widowControl/>
               <w:jc w:val="right"/>
               <w:rPr>
-                <w:rFonts w:ascii="等线" w:eastAsia="等线" w:hAnsi="等线" w:cs="宋体" w:hint="eastAsia"/>
+                <w:rFonts w:ascii="等线" w:eastAsia="等线" w:hAnsi="等线" w:cs="宋体"/>
                 <w:color w:val="000000"/>
                 <w:kern w:val="0"/>
                 <w:sz w:val="20"/>
@@ -9874,7 +9874,7 @@
               <w:widowControl/>
               <w:jc w:val="right"/>
               <w:rPr>
-                <w:rFonts w:ascii="等线" w:eastAsia="等线" w:hAnsi="等线" w:cs="宋体" w:hint="eastAsia"/>
+                <w:rFonts w:ascii="等线" w:eastAsia="等线" w:hAnsi="等线" w:cs="宋体"/>
                 <w:color w:val="000000"/>
                 <w:kern w:val="0"/>
                 <w:sz w:val="20"/>
@@ -9911,7 +9911,7 @@
               <w:widowControl/>
               <w:jc w:val="right"/>
               <w:rPr>
-                <w:rFonts w:ascii="等线" w:eastAsia="等线" w:hAnsi="等线" w:cs="宋体" w:hint="eastAsia"/>
+                <w:rFonts w:ascii="等线" w:eastAsia="等线" w:hAnsi="等线" w:cs="宋体"/>
                 <w:color w:val="000000"/>
                 <w:kern w:val="0"/>
                 <w:sz w:val="20"/>
@@ -9948,7 +9948,7 @@
               <w:widowControl/>
               <w:jc w:val="right"/>
               <w:rPr>
-                <w:rFonts w:ascii="等线" w:eastAsia="等线" w:hAnsi="等线" w:cs="宋体" w:hint="eastAsia"/>
+                <w:rFonts w:ascii="等线" w:eastAsia="等线" w:hAnsi="等线" w:cs="宋体"/>
                 <w:color w:val="000000"/>
                 <w:kern w:val="0"/>
                 <w:sz w:val="20"/>
@@ -9985,7 +9985,7 @@
               <w:widowControl/>
               <w:jc w:val="left"/>
               <w:rPr>
-                <w:rFonts w:ascii="等线" w:eastAsia="等线" w:hAnsi="等线" w:cs="宋体" w:hint="eastAsia"/>
+                <w:rFonts w:ascii="等线" w:eastAsia="等线" w:hAnsi="等线" w:cs="宋体"/>
                 <w:color w:val="000000"/>
                 <w:kern w:val="0"/>
                 <w:sz w:val="20"/>
@@ -10027,7 +10027,7 @@
               <w:widowControl/>
               <w:jc w:val="right"/>
               <w:rPr>
-                <w:rFonts w:ascii="等线" w:eastAsia="等线" w:hAnsi="等线" w:cs="宋体" w:hint="eastAsia"/>
+                <w:rFonts w:ascii="等线" w:eastAsia="等线" w:hAnsi="等线" w:cs="宋体"/>
                 <w:color w:val="000000"/>
                 <w:kern w:val="0"/>
                 <w:sz w:val="20"/>
@@ -10064,7 +10064,7 @@
               <w:widowControl/>
               <w:jc w:val="right"/>
               <w:rPr>
-                <w:rFonts w:ascii="等线" w:eastAsia="等线" w:hAnsi="等线" w:cs="宋体" w:hint="eastAsia"/>
+                <w:rFonts w:ascii="等线" w:eastAsia="等线" w:hAnsi="等线" w:cs="宋体"/>
                 <w:color w:val="000000"/>
                 <w:kern w:val="0"/>
                 <w:sz w:val="20"/>
@@ -10101,7 +10101,7 @@
               <w:widowControl/>
               <w:jc w:val="right"/>
               <w:rPr>
-                <w:rFonts w:ascii="等线" w:eastAsia="等线" w:hAnsi="等线" w:cs="宋体" w:hint="eastAsia"/>
+                <w:rFonts w:ascii="等线" w:eastAsia="等线" w:hAnsi="等线" w:cs="宋体"/>
                 <w:color w:val="000000"/>
                 <w:kern w:val="0"/>
                 <w:sz w:val="20"/>
@@ -10138,7 +10138,7 @@
               <w:widowControl/>
               <w:jc w:val="right"/>
               <w:rPr>
-                <w:rFonts w:ascii="等线" w:eastAsia="等线" w:hAnsi="等线" w:cs="宋体" w:hint="eastAsia"/>
+                <w:rFonts w:ascii="等线" w:eastAsia="等线" w:hAnsi="等线" w:cs="宋体"/>
                 <w:color w:val="000000"/>
                 <w:kern w:val="0"/>
                 <w:sz w:val="20"/>
@@ -10175,7 +10175,7 @@
               <w:widowControl/>
               <w:jc w:val="left"/>
               <w:rPr>
-                <w:rFonts w:ascii="等线" w:eastAsia="等线" w:hAnsi="等线" w:cs="宋体" w:hint="eastAsia"/>
+                <w:rFonts w:ascii="等线" w:eastAsia="等线" w:hAnsi="等线" w:cs="宋体"/>
                 <w:color w:val="000000"/>
                 <w:kern w:val="0"/>
                 <w:sz w:val="20"/>
@@ -10217,7 +10217,7 @@
               <w:widowControl/>
               <w:jc w:val="right"/>
               <w:rPr>
-                <w:rFonts w:ascii="等线" w:eastAsia="等线" w:hAnsi="等线" w:cs="宋体" w:hint="eastAsia"/>
+                <w:rFonts w:ascii="等线" w:eastAsia="等线" w:hAnsi="等线" w:cs="宋体"/>
                 <w:color w:val="000000"/>
                 <w:kern w:val="0"/>
                 <w:sz w:val="20"/>
@@ -10254,7 +10254,7 @@
               <w:widowControl/>
               <w:jc w:val="right"/>
               <w:rPr>
-                <w:rFonts w:ascii="等线" w:eastAsia="等线" w:hAnsi="等线" w:cs="宋体" w:hint="eastAsia"/>
+                <w:rFonts w:ascii="等线" w:eastAsia="等线" w:hAnsi="等线" w:cs="宋体"/>
                 <w:color w:val="000000"/>
                 <w:kern w:val="0"/>
                 <w:sz w:val="20"/>
@@ -10291,7 +10291,7 @@
               <w:widowControl/>
               <w:jc w:val="right"/>
               <w:rPr>
-                <w:rFonts w:ascii="等线" w:eastAsia="等线" w:hAnsi="等线" w:cs="宋体" w:hint="eastAsia"/>
+                <w:rFonts w:ascii="等线" w:eastAsia="等线" w:hAnsi="等线" w:cs="宋体"/>
                 <w:color w:val="000000"/>
                 <w:kern w:val="0"/>
                 <w:sz w:val="20"/>
@@ -10328,7 +10328,7 @@
               <w:widowControl/>
               <w:jc w:val="right"/>
               <w:rPr>
-                <w:rFonts w:ascii="等线" w:eastAsia="等线" w:hAnsi="等线" w:cs="宋体" w:hint="eastAsia"/>
+                <w:rFonts w:ascii="等线" w:eastAsia="等线" w:hAnsi="等线" w:cs="宋体"/>
                 <w:color w:val="000000"/>
                 <w:kern w:val="0"/>
                 <w:sz w:val="20"/>
@@ -10365,7 +10365,7 @@
               <w:widowControl/>
               <w:jc w:val="left"/>
               <w:rPr>
-                <w:rFonts w:ascii="等线" w:eastAsia="等线" w:hAnsi="等线" w:cs="宋体" w:hint="eastAsia"/>
+                <w:rFonts w:ascii="等线" w:eastAsia="等线" w:hAnsi="等线" w:cs="宋体"/>
                 <w:color w:val="000000"/>
                 <w:kern w:val="0"/>
                 <w:sz w:val="20"/>
@@ -10407,7 +10407,7 @@
               <w:widowControl/>
               <w:jc w:val="right"/>
               <w:rPr>
-                <w:rFonts w:ascii="等线" w:eastAsia="等线" w:hAnsi="等线" w:cs="宋体" w:hint="eastAsia"/>
+                <w:rFonts w:ascii="等线" w:eastAsia="等线" w:hAnsi="等线" w:cs="宋体"/>
                 <w:color w:val="000000"/>
                 <w:kern w:val="0"/>
                 <w:sz w:val="20"/>
@@ -10444,7 +10444,7 @@
               <w:widowControl/>
               <w:jc w:val="right"/>
               <w:rPr>
-                <w:rFonts w:ascii="等线" w:eastAsia="等线" w:hAnsi="等线" w:cs="宋体" w:hint="eastAsia"/>
+                <w:rFonts w:ascii="等线" w:eastAsia="等线" w:hAnsi="等线" w:cs="宋体"/>
                 <w:color w:val="000000"/>
                 <w:kern w:val="0"/>
                 <w:sz w:val="20"/>
@@ -10481,7 +10481,7 @@
               <w:widowControl/>
               <w:jc w:val="right"/>
               <w:rPr>
-                <w:rFonts w:ascii="等线" w:eastAsia="等线" w:hAnsi="等线" w:cs="宋体" w:hint="eastAsia"/>
+                <w:rFonts w:ascii="等线" w:eastAsia="等线" w:hAnsi="等线" w:cs="宋体"/>
                 <w:color w:val="000000"/>
                 <w:kern w:val="0"/>
                 <w:sz w:val="20"/>
@@ -10518,7 +10518,7 @@
               <w:widowControl/>
               <w:jc w:val="right"/>
               <w:rPr>
-                <w:rFonts w:ascii="等线" w:eastAsia="等线" w:hAnsi="等线" w:cs="宋体" w:hint="eastAsia"/>
+                <w:rFonts w:ascii="等线" w:eastAsia="等线" w:hAnsi="等线" w:cs="宋体"/>
                 <w:color w:val="000000"/>
                 <w:kern w:val="0"/>
                 <w:sz w:val="20"/>
@@ -10555,7 +10555,7 @@
               <w:widowControl/>
               <w:jc w:val="left"/>
               <w:rPr>
-                <w:rFonts w:ascii="等线" w:eastAsia="等线" w:hAnsi="等线" w:cs="宋体" w:hint="eastAsia"/>
+                <w:rFonts w:ascii="等线" w:eastAsia="等线" w:hAnsi="等线" w:cs="宋体"/>
                 <w:color w:val="000000"/>
                 <w:kern w:val="0"/>
                 <w:sz w:val="20"/>
@@ -10597,7 +10597,7 @@
               <w:widowControl/>
               <w:jc w:val="right"/>
               <w:rPr>
-                <w:rFonts w:ascii="等线" w:eastAsia="等线" w:hAnsi="等线" w:cs="宋体" w:hint="eastAsia"/>
+                <w:rFonts w:ascii="等线" w:eastAsia="等线" w:hAnsi="等线" w:cs="宋体"/>
                 <w:color w:val="000000"/>
                 <w:kern w:val="0"/>
                 <w:sz w:val="20"/>
@@ -10635,7 +10635,7 @@
               <w:widowControl/>
               <w:jc w:val="right"/>
               <w:rPr>
-                <w:rFonts w:ascii="等线" w:eastAsia="等线" w:hAnsi="等线" w:cs="宋体" w:hint="eastAsia"/>
+                <w:rFonts w:ascii="等线" w:eastAsia="等线" w:hAnsi="等线" w:cs="宋体"/>
                 <w:color w:val="000000"/>
                 <w:kern w:val="0"/>
                 <w:sz w:val="20"/>
@@ -10672,7 +10672,7 @@
               <w:widowControl/>
               <w:jc w:val="right"/>
               <w:rPr>
-                <w:rFonts w:ascii="等线" w:eastAsia="等线" w:hAnsi="等线" w:cs="宋体" w:hint="eastAsia"/>
+                <w:rFonts w:ascii="等线" w:eastAsia="等线" w:hAnsi="等线" w:cs="宋体"/>
                 <w:color w:val="000000"/>
                 <w:kern w:val="0"/>
                 <w:sz w:val="20"/>
@@ -10709,7 +10709,7 @@
               <w:widowControl/>
               <w:jc w:val="right"/>
               <w:rPr>
-                <w:rFonts w:ascii="等线" w:eastAsia="等线" w:hAnsi="等线" w:cs="宋体" w:hint="eastAsia"/>
+                <w:rFonts w:ascii="等线" w:eastAsia="等线" w:hAnsi="等线" w:cs="宋体"/>
                 <w:color w:val="000000"/>
                 <w:kern w:val="0"/>
                 <w:sz w:val="20"/>
@@ -10746,7 +10746,7 @@
               <w:widowControl/>
               <w:jc w:val="left"/>
               <w:rPr>
-                <w:rFonts w:ascii="等线" w:eastAsia="等线" w:hAnsi="等线" w:cs="宋体" w:hint="eastAsia"/>
+                <w:rFonts w:ascii="等线" w:eastAsia="等线" w:hAnsi="等线" w:cs="宋体"/>
                 <w:color w:val="000000"/>
                 <w:kern w:val="0"/>
                 <w:sz w:val="20"/>
@@ -10788,7 +10788,7 @@
               <w:widowControl/>
               <w:jc w:val="right"/>
               <w:rPr>
-                <w:rFonts w:ascii="等线" w:eastAsia="等线" w:hAnsi="等线" w:cs="宋体" w:hint="eastAsia"/>
+                <w:rFonts w:ascii="等线" w:eastAsia="等线" w:hAnsi="等线" w:cs="宋体"/>
                 <w:color w:val="000000"/>
                 <w:kern w:val="0"/>
                 <w:sz w:val="20"/>
@@ -10825,7 +10825,7 @@
               <w:widowControl/>
               <w:jc w:val="right"/>
               <w:rPr>
-                <w:rFonts w:ascii="等线" w:eastAsia="等线" w:hAnsi="等线" w:cs="宋体" w:hint="eastAsia"/>
+                <w:rFonts w:ascii="等线" w:eastAsia="等线" w:hAnsi="等线" w:cs="宋体"/>
                 <w:color w:val="000000"/>
                 <w:kern w:val="0"/>
                 <w:sz w:val="20"/>
@@ -10862,7 +10862,7 @@
               <w:widowControl/>
               <w:jc w:val="right"/>
               <w:rPr>
-                <w:rFonts w:ascii="等线" w:eastAsia="等线" w:hAnsi="等线" w:cs="宋体" w:hint="eastAsia"/>
+                <w:rFonts w:ascii="等线" w:eastAsia="等线" w:hAnsi="等线" w:cs="宋体"/>
                 <w:color w:val="000000"/>
                 <w:kern w:val="0"/>
                 <w:sz w:val="20"/>
@@ -10899,7 +10899,7 @@
               <w:widowControl/>
               <w:jc w:val="right"/>
               <w:rPr>
-                <w:rFonts w:ascii="等线" w:eastAsia="等线" w:hAnsi="等线" w:cs="宋体" w:hint="eastAsia"/>
+                <w:rFonts w:ascii="等线" w:eastAsia="等线" w:hAnsi="等线" w:cs="宋体"/>
                 <w:color w:val="000000"/>
                 <w:kern w:val="0"/>
                 <w:sz w:val="20"/>
@@ -10936,7 +10936,7 @@
               <w:widowControl/>
               <w:jc w:val="left"/>
               <w:rPr>
-                <w:rFonts w:ascii="等线" w:eastAsia="等线" w:hAnsi="等线" w:cs="宋体" w:hint="eastAsia"/>
+                <w:rFonts w:ascii="等线" w:eastAsia="等线" w:hAnsi="等线" w:cs="宋体"/>
                 <w:color w:val="000000"/>
                 <w:kern w:val="0"/>
                 <w:sz w:val="20"/>
@@ -10978,7 +10978,7 @@
               <w:widowControl/>
               <w:jc w:val="right"/>
               <w:rPr>
-                <w:rFonts w:ascii="等线" w:eastAsia="等线" w:hAnsi="等线" w:cs="宋体" w:hint="eastAsia"/>
+                <w:rFonts w:ascii="等线" w:eastAsia="等线" w:hAnsi="等线" w:cs="宋体"/>
                 <w:color w:val="000000"/>
                 <w:kern w:val="0"/>
                 <w:sz w:val="20"/>
@@ -11015,7 +11015,7 @@
               <w:widowControl/>
               <w:jc w:val="right"/>
               <w:rPr>
-                <w:rFonts w:ascii="等线" w:eastAsia="等线" w:hAnsi="等线" w:cs="宋体" w:hint="eastAsia"/>
+                <w:rFonts w:ascii="等线" w:eastAsia="等线" w:hAnsi="等线" w:cs="宋体"/>
                 <w:color w:val="000000"/>
                 <w:kern w:val="0"/>
                 <w:sz w:val="20"/>
@@ -11052,7 +11052,7 @@
               <w:widowControl/>
               <w:jc w:val="right"/>
               <w:rPr>
-                <w:rFonts w:ascii="等线" w:eastAsia="等线" w:hAnsi="等线" w:cs="宋体" w:hint="eastAsia"/>
+                <w:rFonts w:ascii="等线" w:eastAsia="等线" w:hAnsi="等线" w:cs="宋体"/>
                 <w:color w:val="000000"/>
                 <w:kern w:val="0"/>
                 <w:sz w:val="20"/>
@@ -11089,7 +11089,7 @@
               <w:widowControl/>
               <w:jc w:val="right"/>
               <w:rPr>
-                <w:rFonts w:ascii="等线" w:eastAsia="等线" w:hAnsi="等线" w:cs="宋体" w:hint="eastAsia"/>
+                <w:rFonts w:ascii="等线" w:eastAsia="等线" w:hAnsi="等线" w:cs="宋体"/>
                 <w:color w:val="000000"/>
                 <w:kern w:val="0"/>
                 <w:sz w:val="20"/>
@@ -11126,7 +11126,7 @@
               <w:widowControl/>
               <w:jc w:val="left"/>
               <w:rPr>
-                <w:rFonts w:ascii="等线" w:eastAsia="等线" w:hAnsi="等线" w:cs="宋体" w:hint="eastAsia"/>
+                <w:rFonts w:ascii="等线" w:eastAsia="等线" w:hAnsi="等线" w:cs="宋体"/>
                 <w:color w:val="000000"/>
                 <w:kern w:val="0"/>
                 <w:sz w:val="20"/>
@@ -11168,7 +11168,7 @@
               <w:widowControl/>
               <w:jc w:val="right"/>
               <w:rPr>
-                <w:rFonts w:ascii="等线" w:eastAsia="等线" w:hAnsi="等线" w:cs="宋体" w:hint="eastAsia"/>
+                <w:rFonts w:ascii="等线" w:eastAsia="等线" w:hAnsi="等线" w:cs="宋体"/>
                 <w:color w:val="000000"/>
                 <w:kern w:val="0"/>
                 <w:sz w:val="20"/>
@@ -11205,7 +11205,7 @@
               <w:widowControl/>
               <w:jc w:val="right"/>
               <w:rPr>
-                <w:rFonts w:ascii="等线" w:eastAsia="等线" w:hAnsi="等线" w:cs="宋体" w:hint="eastAsia"/>
+                <w:rFonts w:ascii="等线" w:eastAsia="等线" w:hAnsi="等线" w:cs="宋体"/>
                 <w:color w:val="000000"/>
                 <w:kern w:val="0"/>
                 <w:sz w:val="20"/>
@@ -11242,7 +11242,7 @@
               <w:widowControl/>
               <w:jc w:val="right"/>
               <w:rPr>
-                <w:rFonts w:ascii="等线" w:eastAsia="等线" w:hAnsi="等线" w:cs="宋体" w:hint="eastAsia"/>
+                <w:rFonts w:ascii="等线" w:eastAsia="等线" w:hAnsi="等线" w:cs="宋体"/>
                 <w:color w:val="000000"/>
                 <w:kern w:val="0"/>
                 <w:sz w:val="20"/>
@@ -11279,7 +11279,7 @@
               <w:widowControl/>
               <w:jc w:val="right"/>
               <w:rPr>
-                <w:rFonts w:ascii="等线" w:eastAsia="等线" w:hAnsi="等线" w:cs="宋体" w:hint="eastAsia"/>
+                <w:rFonts w:ascii="等线" w:eastAsia="等线" w:hAnsi="等线" w:cs="宋体"/>
                 <w:color w:val="000000"/>
                 <w:kern w:val="0"/>
                 <w:sz w:val="20"/>
@@ -11316,7 +11316,7 @@
               <w:widowControl/>
               <w:jc w:val="left"/>
               <w:rPr>
-                <w:rFonts w:ascii="等线" w:eastAsia="等线" w:hAnsi="等线" w:cs="宋体" w:hint="eastAsia"/>
+                <w:rFonts w:ascii="等线" w:eastAsia="等线" w:hAnsi="等线" w:cs="宋体"/>
                 <w:color w:val="000000"/>
                 <w:kern w:val="0"/>
                 <w:sz w:val="20"/>
@@ -11358,7 +11358,7 @@
               <w:widowControl/>
               <w:jc w:val="right"/>
               <w:rPr>
-                <w:rFonts w:ascii="等线" w:eastAsia="等线" w:hAnsi="等线" w:cs="宋体" w:hint="eastAsia"/>
+                <w:rFonts w:ascii="等线" w:eastAsia="等线" w:hAnsi="等线" w:cs="宋体"/>
                 <w:color w:val="000000"/>
                 <w:kern w:val="0"/>
                 <w:sz w:val="20"/>
@@ -11395,7 +11395,7 @@
               <w:widowControl/>
               <w:jc w:val="right"/>
               <w:rPr>
-                <w:rFonts w:ascii="等线" w:eastAsia="等线" w:hAnsi="等线" w:cs="宋体" w:hint="eastAsia"/>
+                <w:rFonts w:ascii="等线" w:eastAsia="等线" w:hAnsi="等线" w:cs="宋体"/>
                 <w:color w:val="000000"/>
                 <w:kern w:val="0"/>
                 <w:sz w:val="20"/>
@@ -11432,7 +11432,7 @@
               <w:widowControl/>
               <w:jc w:val="right"/>
               <w:rPr>
-                <w:rFonts w:ascii="等线" w:eastAsia="等线" w:hAnsi="等线" w:cs="宋体" w:hint="eastAsia"/>
+                <w:rFonts w:ascii="等线" w:eastAsia="等线" w:hAnsi="等线" w:cs="宋体"/>
                 <w:color w:val="000000"/>
                 <w:kern w:val="0"/>
                 <w:sz w:val="20"/>
@@ -11469,7 +11469,7 @@
               <w:widowControl/>
               <w:jc w:val="right"/>
               <w:rPr>
-                <w:rFonts w:ascii="等线" w:eastAsia="等线" w:hAnsi="等线" w:cs="宋体" w:hint="eastAsia"/>
+                <w:rFonts w:ascii="等线" w:eastAsia="等线" w:hAnsi="等线" w:cs="宋体"/>
                 <w:color w:val="000000"/>
                 <w:kern w:val="0"/>
                 <w:sz w:val="20"/>
@@ -11506,7 +11506,7 @@
               <w:widowControl/>
               <w:jc w:val="left"/>
               <w:rPr>
-                <w:rFonts w:ascii="等线" w:eastAsia="等线" w:hAnsi="等线" w:cs="宋体" w:hint="eastAsia"/>
+                <w:rFonts w:ascii="等线" w:eastAsia="等线" w:hAnsi="等线" w:cs="宋体"/>
                 <w:color w:val="000000"/>
                 <w:kern w:val="0"/>
                 <w:sz w:val="20"/>
@@ -11548,7 +11548,7 @@
               <w:widowControl/>
               <w:jc w:val="right"/>
               <w:rPr>
-                <w:rFonts w:ascii="等线" w:eastAsia="等线" w:hAnsi="等线" w:cs="宋体" w:hint="eastAsia"/>
+                <w:rFonts w:ascii="等线" w:eastAsia="等线" w:hAnsi="等线" w:cs="宋体"/>
                 <w:color w:val="000000"/>
                 <w:kern w:val="0"/>
                 <w:sz w:val="20"/>
@@ -11585,7 +11585,7 @@
               <w:widowControl/>
               <w:jc w:val="right"/>
               <w:rPr>
-                <w:rFonts w:ascii="等线" w:eastAsia="等线" w:hAnsi="等线" w:cs="宋体" w:hint="eastAsia"/>
+                <w:rFonts w:ascii="等线" w:eastAsia="等线" w:hAnsi="等线" w:cs="宋体"/>
                 <w:color w:val="000000"/>
                 <w:kern w:val="0"/>
                 <w:sz w:val="20"/>
@@ -11622,7 +11622,7 @@
               <w:widowControl/>
               <w:jc w:val="right"/>
               <w:rPr>
-                <w:rFonts w:ascii="等线" w:eastAsia="等线" w:hAnsi="等线" w:cs="宋体" w:hint="eastAsia"/>
+                <w:rFonts w:ascii="等线" w:eastAsia="等线" w:hAnsi="等线" w:cs="宋体"/>
                 <w:color w:val="000000"/>
                 <w:kern w:val="0"/>
                 <w:sz w:val="20"/>
@@ -11659,7 +11659,7 @@
               <w:widowControl/>
               <w:jc w:val="right"/>
               <w:rPr>
-                <w:rFonts w:ascii="等线" w:eastAsia="等线" w:hAnsi="等线" w:cs="宋体" w:hint="eastAsia"/>
+                <w:rFonts w:ascii="等线" w:eastAsia="等线" w:hAnsi="等线" w:cs="宋体"/>
                 <w:color w:val="000000"/>
                 <w:kern w:val="0"/>
                 <w:sz w:val="20"/>
@@ -11696,7 +11696,7 @@
               <w:widowControl/>
               <w:jc w:val="left"/>
               <w:rPr>
-                <w:rFonts w:ascii="等线" w:eastAsia="等线" w:hAnsi="等线" w:cs="宋体" w:hint="eastAsia"/>
+                <w:rFonts w:ascii="等线" w:eastAsia="等线" w:hAnsi="等线" w:cs="宋体"/>
                 <w:color w:val="000000"/>
                 <w:kern w:val="0"/>
                 <w:sz w:val="20"/>
@@ -11717,13 +11717,7 @@
         </w:tc>
       </w:tr>
     </w:tbl>
-    <w:p>
-      <w:pPr>
-        <w:rPr>
-          <w:rFonts w:hint="eastAsia"/>
-        </w:rPr>
-      </w:pPr>
-    </w:p>
+    <w:p/>
     <w:sectPr>
       <w:pgSz w:w="11906" w:h="16838"/>
       <w:pgMar w:top="1440" w:right="1800" w:bottom="1440" w:left="1800" w:header="851" w:footer="992" w:gutter="0"/>
@@ -12243,7 +12237,71 @@
     </mc:Fallback>
   </mc:AlternateContent>
   <c:chart>
-    <c:autoTitleDeleted val="1"/>
+    <c:title>
+      <c:tx>
+        <c:rich>
+          <a:bodyPr rot="0" spcFirstLastPara="1" vertOverflow="ellipsis" vert="horz" wrap="square" anchor="ctr" anchorCtr="1"/>
+          <a:lstStyle/>
+          <a:p>
+            <a:pPr>
+              <a:defRPr sz="1400" b="0" i="0" u="none" strike="noStrike" kern="1200" spc="0" baseline="0">
+                <a:solidFill>
+                  <a:schemeClr val="tx1">
+                    <a:lumMod val="65000"/>
+                    <a:lumOff val="35000"/>
+                  </a:schemeClr>
+                </a:solidFill>
+                <a:latin typeface="+mn-lt"/>
+                <a:ea typeface="+mn-ea"/>
+                <a:cs typeface="+mn-cs"/>
+              </a:defRPr>
+            </a:pPr>
+            <a:r>
+              <a:rPr lang="zh-CN" altLang="en-US"/>
+              <a:t>模拟</a:t>
+            </a:r>
+            <a:r>
+              <a:rPr lang="en-US" altLang="zh-CN"/>
+              <a:t>100</a:t>
+            </a:r>
+            <a:r>
+              <a:rPr lang="zh-CN" altLang="en-US"/>
+              <a:t>次结果</a:t>
+            </a:r>
+            <a:endParaRPr lang="en-US" altLang="zh-CN"/>
+          </a:p>
+        </c:rich>
+      </c:tx>
+      <c:overlay val="0"/>
+      <c:spPr>
+        <a:noFill/>
+        <a:ln>
+          <a:noFill/>
+        </a:ln>
+        <a:effectLst/>
+      </c:spPr>
+      <c:txPr>
+        <a:bodyPr rot="0" spcFirstLastPara="1" vertOverflow="ellipsis" vert="horz" wrap="square" anchor="ctr" anchorCtr="1"/>
+        <a:lstStyle/>
+        <a:p>
+          <a:pPr>
+            <a:defRPr sz="1400" b="0" i="0" u="none" strike="noStrike" kern="1200" spc="0" baseline="0">
+              <a:solidFill>
+                <a:schemeClr val="tx1">
+                  <a:lumMod val="65000"/>
+                  <a:lumOff val="35000"/>
+                </a:schemeClr>
+              </a:solidFill>
+              <a:latin typeface="+mn-lt"/>
+              <a:ea typeface="+mn-ea"/>
+              <a:cs typeface="+mn-cs"/>
+            </a:defRPr>
+          </a:pPr>
+          <a:endParaRPr lang="zh-CN"/>
+        </a:p>
+      </c:txPr>
+    </c:title>
+    <c:autoTitleDeleted val="0"/>
     <c:plotArea>
       <c:layout/>
       <c:lineChart>
@@ -12254,7 +12312,7 @@
           <c:order val="0"/>
           <c:tx>
             <c:strRef>
-              <c:f>Sheet6!$B$5</c:f>
+              <c:f>Sheet1!$A$5</c:f>
               <c:strCache>
                 <c:ptCount val="1"/>
                 <c:pt idx="0">
@@ -12289,7 +12347,7 @@
           </c:marker>
           <c:val>
             <c:numRef>
-              <c:f>Sheet6!$B$6:$B$105</c:f>
+              <c:f>Sheet1!$A$6:$A$105</c:f>
               <c:numCache>
                 <c:formatCode>General</c:formatCode>
                 <c:ptCount val="100"/>
@@ -12599,7 +12657,7 @@
           <c:smooth val="0"/>
           <c:extLst>
             <c:ext xmlns:c16="http://schemas.microsoft.com/office/drawing/2014/chart" uri="{C3380CC4-5D6E-409C-BE32-E72D297353CC}">
-              <c16:uniqueId val="{00000000-04D3-4EB5-8A6D-7FA4915D6AEC}"/>
+              <c16:uniqueId val="{00000000-7D83-43A8-9E71-31452ADEFFC1}"/>
             </c:ext>
           </c:extLst>
         </c:ser>
@@ -12608,7 +12666,7 @@
           <c:order val="1"/>
           <c:tx>
             <c:strRef>
-              <c:f>Sheet6!$C$5</c:f>
+              <c:f>Sheet1!$B$5</c:f>
               <c:strCache>
                 <c:ptCount val="1"/>
                 <c:pt idx="0">
@@ -12643,7 +12701,7 @@
           </c:marker>
           <c:val>
             <c:numRef>
-              <c:f>Sheet6!$C$6:$C$105</c:f>
+              <c:f>Sheet1!$B$6:$B$105</c:f>
               <c:numCache>
                 <c:formatCode>General</c:formatCode>
                 <c:ptCount val="100"/>
@@ -12953,7 +13011,841 @@
           <c:smooth val="0"/>
           <c:extLst>
             <c:ext xmlns:c16="http://schemas.microsoft.com/office/drawing/2014/chart" uri="{C3380CC4-5D6E-409C-BE32-E72D297353CC}">
-              <c16:uniqueId val="{00000001-04D3-4EB5-8A6D-7FA4915D6AEC}"/>
+              <c16:uniqueId val="{00000001-7D83-43A8-9E71-31452ADEFFC1}"/>
+            </c:ext>
+          </c:extLst>
+        </c:ser>
+        <c:ser>
+          <c:idx val="2"/>
+          <c:order val="2"/>
+          <c:tx>
+            <c:v>坏1修1平均值</c:v>
+          </c:tx>
+          <c:spPr>
+            <a:ln w="28575" cap="rnd">
+              <a:solidFill>
+                <a:schemeClr val="bg2">
+                  <a:lumMod val="50000"/>
+                  <a:alpha val="50000"/>
+                </a:schemeClr>
+              </a:solidFill>
+              <a:round/>
+            </a:ln>
+            <a:effectLst/>
+          </c:spPr>
+          <c:marker>
+            <c:symbol val="none"/>
+          </c:marker>
+          <c:trendline>
+            <c:spPr>
+              <a:ln w="19050" cap="rnd">
+                <a:solidFill>
+                  <a:schemeClr val="accent3"/>
+                </a:solidFill>
+                <a:prstDash val="sysDot"/>
+              </a:ln>
+              <a:effectLst/>
+            </c:spPr>
+            <c:trendlineType val="linear"/>
+            <c:dispRSqr val="0"/>
+            <c:dispEq val="1"/>
+            <c:trendlineLbl>
+              <c:layout>
+                <c:manualLayout>
+                  <c:x val="2.9460346471860775E-2"/>
+                  <c:y val="-7.7015549943049572E-2"/>
+                </c:manualLayout>
+              </c:layout>
+              <c:tx>
+                <c:rich>
+                  <a:bodyPr rot="0" spcFirstLastPara="1" vertOverflow="ellipsis" vert="horz" wrap="square" anchor="ctr" anchorCtr="1"/>
+                  <a:lstStyle/>
+                  <a:p>
+                    <a:pPr>
+                      <a:defRPr sz="900" b="0" i="0" u="none" strike="noStrike" kern="1200" baseline="0">
+                        <a:solidFill>
+                          <a:schemeClr val="tx1">
+                            <a:lumMod val="65000"/>
+                            <a:lumOff val="35000"/>
+                          </a:schemeClr>
+                        </a:solidFill>
+                        <a:latin typeface="+mn-lt"/>
+                        <a:ea typeface="+mn-ea"/>
+                        <a:cs typeface="+mn-cs"/>
+                      </a:defRPr>
+                    </a:pPr>
+                    <a:r>
+                      <a:rPr lang="zh-CN" altLang="en-US" baseline="0"/>
+                      <a:t>平均值</a:t>
+                    </a:r>
+                    <a:r>
+                      <a:rPr lang="en-US" altLang="zh-CN" baseline="0"/>
+                      <a:t>39137</a:t>
+                    </a:r>
+                    <a:endParaRPr lang="en-US" altLang="zh-CN"/>
+                  </a:p>
+                </c:rich>
+              </c:tx>
+              <c:numFmt formatCode="General" sourceLinked="0"/>
+              <c:spPr>
+                <a:noFill/>
+                <a:ln>
+                  <a:noFill/>
+                </a:ln>
+                <a:effectLst/>
+              </c:spPr>
+              <c:txPr>
+                <a:bodyPr rot="0" spcFirstLastPara="1" vertOverflow="ellipsis" vert="horz" wrap="square" anchor="ctr" anchorCtr="1"/>
+                <a:lstStyle/>
+                <a:p>
+                  <a:pPr>
+                    <a:defRPr sz="900" b="0" i="0" u="none" strike="noStrike" kern="1200" baseline="0">
+                      <a:solidFill>
+                        <a:schemeClr val="tx1">
+                          <a:lumMod val="65000"/>
+                          <a:lumOff val="35000"/>
+                        </a:schemeClr>
+                      </a:solidFill>
+                      <a:latin typeface="+mn-lt"/>
+                      <a:ea typeface="+mn-ea"/>
+                      <a:cs typeface="+mn-cs"/>
+                    </a:defRPr>
+                  </a:pPr>
+                  <a:endParaRPr lang="zh-CN"/>
+                </a:p>
+              </c:txPr>
+            </c:trendlineLbl>
+          </c:trendline>
+          <c:val>
+            <c:numRef>
+              <c:f>Sheet1!$C$6:$C$105</c:f>
+              <c:numCache>
+                <c:formatCode>General</c:formatCode>
+                <c:ptCount val="100"/>
+                <c:pt idx="0">
+                  <c:v>39137</c:v>
+                </c:pt>
+                <c:pt idx="1">
+                  <c:v>39137</c:v>
+                </c:pt>
+                <c:pt idx="2">
+                  <c:v>39137</c:v>
+                </c:pt>
+                <c:pt idx="3">
+                  <c:v>39137</c:v>
+                </c:pt>
+                <c:pt idx="4">
+                  <c:v>39137</c:v>
+                </c:pt>
+                <c:pt idx="5">
+                  <c:v>39137</c:v>
+                </c:pt>
+                <c:pt idx="6">
+                  <c:v>39137</c:v>
+                </c:pt>
+                <c:pt idx="7">
+                  <c:v>39137</c:v>
+                </c:pt>
+                <c:pt idx="8">
+                  <c:v>39137</c:v>
+                </c:pt>
+                <c:pt idx="9">
+                  <c:v>39137</c:v>
+                </c:pt>
+                <c:pt idx="10">
+                  <c:v>39137</c:v>
+                </c:pt>
+                <c:pt idx="11">
+                  <c:v>39137</c:v>
+                </c:pt>
+                <c:pt idx="12">
+                  <c:v>39137</c:v>
+                </c:pt>
+                <c:pt idx="13">
+                  <c:v>39137</c:v>
+                </c:pt>
+                <c:pt idx="14">
+                  <c:v>39137</c:v>
+                </c:pt>
+                <c:pt idx="15">
+                  <c:v>39137</c:v>
+                </c:pt>
+                <c:pt idx="16">
+                  <c:v>39137</c:v>
+                </c:pt>
+                <c:pt idx="17">
+                  <c:v>39137</c:v>
+                </c:pt>
+                <c:pt idx="18">
+                  <c:v>39137</c:v>
+                </c:pt>
+                <c:pt idx="19">
+                  <c:v>39137</c:v>
+                </c:pt>
+                <c:pt idx="20">
+                  <c:v>39137</c:v>
+                </c:pt>
+                <c:pt idx="21">
+                  <c:v>39137</c:v>
+                </c:pt>
+                <c:pt idx="22">
+                  <c:v>39137</c:v>
+                </c:pt>
+                <c:pt idx="23">
+                  <c:v>39137</c:v>
+                </c:pt>
+                <c:pt idx="24">
+                  <c:v>39137</c:v>
+                </c:pt>
+                <c:pt idx="25">
+                  <c:v>39137</c:v>
+                </c:pt>
+                <c:pt idx="26">
+                  <c:v>39137</c:v>
+                </c:pt>
+                <c:pt idx="27">
+                  <c:v>39137</c:v>
+                </c:pt>
+                <c:pt idx="28">
+                  <c:v>39137</c:v>
+                </c:pt>
+                <c:pt idx="29">
+                  <c:v>39137</c:v>
+                </c:pt>
+                <c:pt idx="30">
+                  <c:v>39137</c:v>
+                </c:pt>
+                <c:pt idx="31">
+                  <c:v>39137</c:v>
+                </c:pt>
+                <c:pt idx="32">
+                  <c:v>39137</c:v>
+                </c:pt>
+                <c:pt idx="33">
+                  <c:v>39137</c:v>
+                </c:pt>
+                <c:pt idx="34">
+                  <c:v>39137</c:v>
+                </c:pt>
+                <c:pt idx="35">
+                  <c:v>39137</c:v>
+                </c:pt>
+                <c:pt idx="36">
+                  <c:v>39137</c:v>
+                </c:pt>
+                <c:pt idx="37">
+                  <c:v>39137</c:v>
+                </c:pt>
+                <c:pt idx="38">
+                  <c:v>39137</c:v>
+                </c:pt>
+                <c:pt idx="39">
+                  <c:v>39137</c:v>
+                </c:pt>
+                <c:pt idx="40">
+                  <c:v>39137</c:v>
+                </c:pt>
+                <c:pt idx="41">
+                  <c:v>39137</c:v>
+                </c:pt>
+                <c:pt idx="42">
+                  <c:v>39137</c:v>
+                </c:pt>
+                <c:pt idx="43">
+                  <c:v>39137</c:v>
+                </c:pt>
+                <c:pt idx="44">
+                  <c:v>39137</c:v>
+                </c:pt>
+                <c:pt idx="45">
+                  <c:v>39137</c:v>
+                </c:pt>
+                <c:pt idx="46">
+                  <c:v>39137</c:v>
+                </c:pt>
+                <c:pt idx="47">
+                  <c:v>39137</c:v>
+                </c:pt>
+                <c:pt idx="48">
+                  <c:v>39137</c:v>
+                </c:pt>
+                <c:pt idx="49">
+                  <c:v>39137</c:v>
+                </c:pt>
+                <c:pt idx="50">
+                  <c:v>39137</c:v>
+                </c:pt>
+                <c:pt idx="51">
+                  <c:v>39137</c:v>
+                </c:pt>
+                <c:pt idx="52">
+                  <c:v>39137</c:v>
+                </c:pt>
+                <c:pt idx="53">
+                  <c:v>39137</c:v>
+                </c:pt>
+                <c:pt idx="54">
+                  <c:v>39137</c:v>
+                </c:pt>
+                <c:pt idx="55">
+                  <c:v>39137</c:v>
+                </c:pt>
+                <c:pt idx="56">
+                  <c:v>39137</c:v>
+                </c:pt>
+                <c:pt idx="57">
+                  <c:v>39137</c:v>
+                </c:pt>
+                <c:pt idx="58">
+                  <c:v>39137</c:v>
+                </c:pt>
+                <c:pt idx="59">
+                  <c:v>39137</c:v>
+                </c:pt>
+                <c:pt idx="60">
+                  <c:v>39137</c:v>
+                </c:pt>
+                <c:pt idx="61">
+                  <c:v>39137</c:v>
+                </c:pt>
+                <c:pt idx="62">
+                  <c:v>39137</c:v>
+                </c:pt>
+                <c:pt idx="63">
+                  <c:v>39137</c:v>
+                </c:pt>
+                <c:pt idx="64">
+                  <c:v>39137</c:v>
+                </c:pt>
+                <c:pt idx="65">
+                  <c:v>39137</c:v>
+                </c:pt>
+                <c:pt idx="66">
+                  <c:v>39137</c:v>
+                </c:pt>
+                <c:pt idx="67">
+                  <c:v>39137</c:v>
+                </c:pt>
+                <c:pt idx="68">
+                  <c:v>39137</c:v>
+                </c:pt>
+                <c:pt idx="69">
+                  <c:v>39137</c:v>
+                </c:pt>
+                <c:pt idx="70">
+                  <c:v>39137</c:v>
+                </c:pt>
+                <c:pt idx="71">
+                  <c:v>39137</c:v>
+                </c:pt>
+                <c:pt idx="72">
+                  <c:v>39137</c:v>
+                </c:pt>
+                <c:pt idx="73">
+                  <c:v>39137</c:v>
+                </c:pt>
+                <c:pt idx="74">
+                  <c:v>39137</c:v>
+                </c:pt>
+                <c:pt idx="75">
+                  <c:v>39137</c:v>
+                </c:pt>
+                <c:pt idx="76">
+                  <c:v>39137</c:v>
+                </c:pt>
+                <c:pt idx="77">
+                  <c:v>39137</c:v>
+                </c:pt>
+                <c:pt idx="78">
+                  <c:v>39137</c:v>
+                </c:pt>
+                <c:pt idx="79">
+                  <c:v>39137</c:v>
+                </c:pt>
+                <c:pt idx="80">
+                  <c:v>39137</c:v>
+                </c:pt>
+                <c:pt idx="81">
+                  <c:v>39137</c:v>
+                </c:pt>
+                <c:pt idx="82">
+                  <c:v>39137</c:v>
+                </c:pt>
+                <c:pt idx="83">
+                  <c:v>39137</c:v>
+                </c:pt>
+                <c:pt idx="84">
+                  <c:v>39137</c:v>
+                </c:pt>
+                <c:pt idx="85">
+                  <c:v>39137</c:v>
+                </c:pt>
+                <c:pt idx="86">
+                  <c:v>39137</c:v>
+                </c:pt>
+                <c:pt idx="87">
+                  <c:v>39137</c:v>
+                </c:pt>
+                <c:pt idx="88">
+                  <c:v>39137</c:v>
+                </c:pt>
+                <c:pt idx="89">
+                  <c:v>39137</c:v>
+                </c:pt>
+                <c:pt idx="90">
+                  <c:v>39137</c:v>
+                </c:pt>
+                <c:pt idx="91">
+                  <c:v>39137</c:v>
+                </c:pt>
+                <c:pt idx="92">
+                  <c:v>39137</c:v>
+                </c:pt>
+                <c:pt idx="93">
+                  <c:v>39137</c:v>
+                </c:pt>
+                <c:pt idx="94">
+                  <c:v>39137</c:v>
+                </c:pt>
+                <c:pt idx="95">
+                  <c:v>39137</c:v>
+                </c:pt>
+                <c:pt idx="96">
+                  <c:v>39137</c:v>
+                </c:pt>
+                <c:pt idx="97">
+                  <c:v>39137</c:v>
+                </c:pt>
+                <c:pt idx="98">
+                  <c:v>39137</c:v>
+                </c:pt>
+                <c:pt idx="99">
+                  <c:v>39137</c:v>
+                </c:pt>
+              </c:numCache>
+            </c:numRef>
+          </c:val>
+          <c:smooth val="0"/>
+          <c:extLst>
+            <c:ext xmlns:c16="http://schemas.microsoft.com/office/drawing/2014/chart" uri="{C3380CC4-5D6E-409C-BE32-E72D297353CC}">
+              <c16:uniqueId val="{00000002-7D83-43A8-9E71-31452ADEFFC1}"/>
+            </c:ext>
+          </c:extLst>
+        </c:ser>
+        <c:ser>
+          <c:idx val="3"/>
+          <c:order val="3"/>
+          <c:tx>
+            <c:v>坏1修3平均值</c:v>
+          </c:tx>
+          <c:spPr>
+            <a:ln w="28575" cap="rnd">
+              <a:solidFill>
+                <a:schemeClr val="bg2">
+                  <a:lumMod val="50000"/>
+                  <a:alpha val="50000"/>
+                </a:schemeClr>
+              </a:solidFill>
+              <a:round/>
+            </a:ln>
+            <a:effectLst/>
+          </c:spPr>
+          <c:marker>
+            <c:symbol val="none"/>
+          </c:marker>
+          <c:trendline>
+            <c:spPr>
+              <a:ln w="19050" cap="rnd">
+                <a:solidFill>
+                  <a:schemeClr val="accent4"/>
+                </a:solidFill>
+                <a:prstDash val="sysDot"/>
+              </a:ln>
+              <a:effectLst/>
+            </c:spPr>
+            <c:trendlineType val="linear"/>
+            <c:dispRSqr val="0"/>
+            <c:dispEq val="1"/>
+            <c:trendlineLbl>
+              <c:layout>
+                <c:manualLayout>
+                  <c:x val="1.9828754851345484E-2"/>
+                  <c:y val="0.10872981973951369"/>
+                </c:manualLayout>
+              </c:layout>
+              <c:tx>
+                <c:rich>
+                  <a:bodyPr rot="0" spcFirstLastPara="1" vertOverflow="ellipsis" vert="horz" wrap="square" anchor="ctr" anchorCtr="1"/>
+                  <a:lstStyle/>
+                  <a:p>
+                    <a:pPr>
+                      <a:defRPr sz="900" b="0" i="0" u="none" strike="noStrike" kern="1200" baseline="0">
+                        <a:solidFill>
+                          <a:schemeClr val="tx1">
+                            <a:lumMod val="65000"/>
+                            <a:lumOff val="35000"/>
+                          </a:schemeClr>
+                        </a:solidFill>
+                        <a:latin typeface="+mn-lt"/>
+                        <a:ea typeface="+mn-ea"/>
+                        <a:cs typeface="+mn-cs"/>
+                      </a:defRPr>
+                    </a:pPr>
+                    <a:r>
+                      <a:rPr lang="zh-CN" altLang="en-US" baseline="0"/>
+                      <a:t>平均值</a:t>
+                    </a:r>
+                    <a:r>
+                      <a:rPr lang="en-US" altLang="zh-CN" baseline="0"/>
+                      <a:t>29980</a:t>
+                    </a:r>
+                    <a:endParaRPr lang="en-US" altLang="zh-CN"/>
+                  </a:p>
+                </c:rich>
+              </c:tx>
+              <c:numFmt formatCode="General" sourceLinked="0"/>
+              <c:spPr>
+                <a:noFill/>
+                <a:ln>
+                  <a:noFill/>
+                </a:ln>
+                <a:effectLst/>
+              </c:spPr>
+              <c:txPr>
+                <a:bodyPr rot="0" spcFirstLastPara="1" vertOverflow="ellipsis" vert="horz" wrap="square" anchor="ctr" anchorCtr="1"/>
+                <a:lstStyle/>
+                <a:p>
+                  <a:pPr>
+                    <a:defRPr sz="900" b="0" i="0" u="none" strike="noStrike" kern="1200" baseline="0">
+                      <a:solidFill>
+                        <a:schemeClr val="tx1">
+                          <a:lumMod val="65000"/>
+                          <a:lumOff val="35000"/>
+                        </a:schemeClr>
+                      </a:solidFill>
+                      <a:latin typeface="+mn-lt"/>
+                      <a:ea typeface="+mn-ea"/>
+                      <a:cs typeface="+mn-cs"/>
+                    </a:defRPr>
+                  </a:pPr>
+                  <a:endParaRPr lang="zh-CN"/>
+                </a:p>
+              </c:txPr>
+            </c:trendlineLbl>
+          </c:trendline>
+          <c:val>
+            <c:numRef>
+              <c:f>Sheet1!$D$6:$D$105</c:f>
+              <c:numCache>
+                <c:formatCode>General</c:formatCode>
+                <c:ptCount val="100"/>
+                <c:pt idx="0">
+                  <c:v>29980</c:v>
+                </c:pt>
+                <c:pt idx="1">
+                  <c:v>29980</c:v>
+                </c:pt>
+                <c:pt idx="2">
+                  <c:v>29980</c:v>
+                </c:pt>
+                <c:pt idx="3">
+                  <c:v>29980</c:v>
+                </c:pt>
+                <c:pt idx="4">
+                  <c:v>29980</c:v>
+                </c:pt>
+                <c:pt idx="5">
+                  <c:v>29980</c:v>
+                </c:pt>
+                <c:pt idx="6">
+                  <c:v>29980</c:v>
+                </c:pt>
+                <c:pt idx="7">
+                  <c:v>29980</c:v>
+                </c:pt>
+                <c:pt idx="8">
+                  <c:v>29980</c:v>
+                </c:pt>
+                <c:pt idx="9">
+                  <c:v>29980</c:v>
+                </c:pt>
+                <c:pt idx="10">
+                  <c:v>29980</c:v>
+                </c:pt>
+                <c:pt idx="11">
+                  <c:v>29980</c:v>
+                </c:pt>
+                <c:pt idx="12">
+                  <c:v>29980</c:v>
+                </c:pt>
+                <c:pt idx="13">
+                  <c:v>29980</c:v>
+                </c:pt>
+                <c:pt idx="14">
+                  <c:v>29980</c:v>
+                </c:pt>
+                <c:pt idx="15">
+                  <c:v>29980</c:v>
+                </c:pt>
+                <c:pt idx="16">
+                  <c:v>29980</c:v>
+                </c:pt>
+                <c:pt idx="17">
+                  <c:v>29980</c:v>
+                </c:pt>
+                <c:pt idx="18">
+                  <c:v>29980</c:v>
+                </c:pt>
+                <c:pt idx="19">
+                  <c:v>29980</c:v>
+                </c:pt>
+                <c:pt idx="20">
+                  <c:v>29980</c:v>
+                </c:pt>
+                <c:pt idx="21">
+                  <c:v>29980</c:v>
+                </c:pt>
+                <c:pt idx="22">
+                  <c:v>29980</c:v>
+                </c:pt>
+                <c:pt idx="23">
+                  <c:v>29980</c:v>
+                </c:pt>
+                <c:pt idx="24">
+                  <c:v>29980</c:v>
+                </c:pt>
+                <c:pt idx="25">
+                  <c:v>29980</c:v>
+                </c:pt>
+                <c:pt idx="26">
+                  <c:v>29980</c:v>
+                </c:pt>
+                <c:pt idx="27">
+                  <c:v>29980</c:v>
+                </c:pt>
+                <c:pt idx="28">
+                  <c:v>29980</c:v>
+                </c:pt>
+                <c:pt idx="29">
+                  <c:v>29980</c:v>
+                </c:pt>
+                <c:pt idx="30">
+                  <c:v>29980</c:v>
+                </c:pt>
+                <c:pt idx="31">
+                  <c:v>29980</c:v>
+                </c:pt>
+                <c:pt idx="32">
+                  <c:v>29980</c:v>
+                </c:pt>
+                <c:pt idx="33">
+                  <c:v>29980</c:v>
+                </c:pt>
+                <c:pt idx="34">
+                  <c:v>29980</c:v>
+                </c:pt>
+                <c:pt idx="35">
+                  <c:v>29980</c:v>
+                </c:pt>
+                <c:pt idx="36">
+                  <c:v>29980</c:v>
+                </c:pt>
+                <c:pt idx="37">
+                  <c:v>29980</c:v>
+                </c:pt>
+                <c:pt idx="38">
+                  <c:v>29980</c:v>
+                </c:pt>
+                <c:pt idx="39">
+                  <c:v>29980</c:v>
+                </c:pt>
+                <c:pt idx="40">
+                  <c:v>29980</c:v>
+                </c:pt>
+                <c:pt idx="41">
+                  <c:v>29980</c:v>
+                </c:pt>
+                <c:pt idx="42">
+                  <c:v>29980</c:v>
+                </c:pt>
+                <c:pt idx="43">
+                  <c:v>29980</c:v>
+                </c:pt>
+                <c:pt idx="44">
+                  <c:v>29980</c:v>
+                </c:pt>
+                <c:pt idx="45">
+                  <c:v>29980</c:v>
+                </c:pt>
+                <c:pt idx="46">
+                  <c:v>29980</c:v>
+                </c:pt>
+                <c:pt idx="47">
+                  <c:v>29980</c:v>
+                </c:pt>
+                <c:pt idx="48">
+                  <c:v>29980</c:v>
+                </c:pt>
+                <c:pt idx="49">
+                  <c:v>29980</c:v>
+                </c:pt>
+                <c:pt idx="50">
+                  <c:v>29980</c:v>
+                </c:pt>
+                <c:pt idx="51">
+                  <c:v>29980</c:v>
+                </c:pt>
+                <c:pt idx="52">
+                  <c:v>29980</c:v>
+                </c:pt>
+                <c:pt idx="53">
+                  <c:v>29980</c:v>
+                </c:pt>
+                <c:pt idx="54">
+                  <c:v>29980</c:v>
+                </c:pt>
+                <c:pt idx="55">
+                  <c:v>29980</c:v>
+                </c:pt>
+                <c:pt idx="56">
+                  <c:v>29980</c:v>
+                </c:pt>
+                <c:pt idx="57">
+                  <c:v>29980</c:v>
+                </c:pt>
+                <c:pt idx="58">
+                  <c:v>29980</c:v>
+                </c:pt>
+                <c:pt idx="59">
+                  <c:v>29980</c:v>
+                </c:pt>
+                <c:pt idx="60">
+                  <c:v>29980</c:v>
+                </c:pt>
+                <c:pt idx="61">
+                  <c:v>29980</c:v>
+                </c:pt>
+                <c:pt idx="62">
+                  <c:v>29980</c:v>
+                </c:pt>
+                <c:pt idx="63">
+                  <c:v>29980</c:v>
+                </c:pt>
+                <c:pt idx="64">
+                  <c:v>29980</c:v>
+                </c:pt>
+                <c:pt idx="65">
+                  <c:v>29980</c:v>
+                </c:pt>
+                <c:pt idx="66">
+                  <c:v>29980</c:v>
+                </c:pt>
+                <c:pt idx="67">
+                  <c:v>29980</c:v>
+                </c:pt>
+                <c:pt idx="68">
+                  <c:v>29980</c:v>
+                </c:pt>
+                <c:pt idx="69">
+                  <c:v>29980</c:v>
+                </c:pt>
+                <c:pt idx="70">
+                  <c:v>29980</c:v>
+                </c:pt>
+                <c:pt idx="71">
+                  <c:v>29980</c:v>
+                </c:pt>
+                <c:pt idx="72">
+                  <c:v>29980</c:v>
+                </c:pt>
+                <c:pt idx="73">
+                  <c:v>29980</c:v>
+                </c:pt>
+                <c:pt idx="74">
+                  <c:v>29980</c:v>
+                </c:pt>
+                <c:pt idx="75">
+                  <c:v>29980</c:v>
+                </c:pt>
+                <c:pt idx="76">
+                  <c:v>29980</c:v>
+                </c:pt>
+                <c:pt idx="77">
+                  <c:v>29980</c:v>
+                </c:pt>
+                <c:pt idx="78">
+                  <c:v>29980</c:v>
+                </c:pt>
+                <c:pt idx="79">
+                  <c:v>29980</c:v>
+                </c:pt>
+                <c:pt idx="80">
+                  <c:v>29980</c:v>
+                </c:pt>
+                <c:pt idx="81">
+                  <c:v>29980</c:v>
+                </c:pt>
+                <c:pt idx="82">
+                  <c:v>29980</c:v>
+                </c:pt>
+                <c:pt idx="83">
+                  <c:v>29980</c:v>
+                </c:pt>
+                <c:pt idx="84">
+                  <c:v>29980</c:v>
+                </c:pt>
+                <c:pt idx="85">
+                  <c:v>29980</c:v>
+                </c:pt>
+                <c:pt idx="86">
+                  <c:v>29980</c:v>
+                </c:pt>
+                <c:pt idx="87">
+                  <c:v>29980</c:v>
+                </c:pt>
+                <c:pt idx="88">
+                  <c:v>29980</c:v>
+                </c:pt>
+                <c:pt idx="89">
+                  <c:v>29980</c:v>
+                </c:pt>
+                <c:pt idx="90">
+                  <c:v>29980</c:v>
+                </c:pt>
+                <c:pt idx="91">
+                  <c:v>29980</c:v>
+                </c:pt>
+                <c:pt idx="92">
+                  <c:v>29980</c:v>
+                </c:pt>
+                <c:pt idx="93">
+                  <c:v>29980</c:v>
+                </c:pt>
+                <c:pt idx="94">
+                  <c:v>29980</c:v>
+                </c:pt>
+                <c:pt idx="95">
+                  <c:v>29980</c:v>
+                </c:pt>
+                <c:pt idx="96">
+                  <c:v>29980</c:v>
+                </c:pt>
+                <c:pt idx="97">
+                  <c:v>29980</c:v>
+                </c:pt>
+                <c:pt idx="98">
+                  <c:v>29980</c:v>
+                </c:pt>
+                <c:pt idx="99">
+                  <c:v>29980</c:v>
+                </c:pt>
+              </c:numCache>
+            </c:numRef>
+          </c:val>
+          <c:smooth val="0"/>
+          <c:extLst>
+            <c:ext xmlns:c16="http://schemas.microsoft.com/office/drawing/2014/chart" uri="{C3380CC4-5D6E-409C-BE32-E72D297353CC}">
+              <c16:uniqueId val="{00000003-7D83-43A8-9E71-31452ADEFFC1}"/>
             </c:ext>
           </c:extLst>
         </c:ser>
@@ -12967,11 +13859,11 @@
         </c:dLbls>
         <c:marker val="1"/>
         <c:smooth val="0"/>
-        <c:axId val="494240112"/>
-        <c:axId val="494243392"/>
+        <c:axId val="523356864"/>
+        <c:axId val="523357192"/>
       </c:lineChart>
       <c:catAx>
-        <c:axId val="494240112"/>
+        <c:axId val="523356864"/>
         <c:scaling>
           <c:orientation val="minMax"/>
         </c:scaling>
@@ -13013,7 +13905,7 @@
             <a:endParaRPr lang="zh-CN"/>
           </a:p>
         </c:txPr>
-        <c:crossAx val="494243392"/>
+        <c:crossAx val="523357192"/>
         <c:crosses val="autoZero"/>
         <c:auto val="1"/>
         <c:lblAlgn val="ctr"/>
@@ -13021,7 +13913,7 @@
         <c:noMultiLvlLbl val="0"/>
       </c:catAx>
       <c:valAx>
-        <c:axId val="494243392"/>
+        <c:axId val="523357192"/>
         <c:scaling>
           <c:orientation val="minMax"/>
           <c:min val="25000"/>
@@ -13073,7 +13965,7 @@
             <a:endParaRPr lang="zh-CN"/>
           </a:p>
         </c:txPr>
-        <c:crossAx val="494240112"/>
+        <c:crossAx val="523356864"/>
         <c:crosses val="autoZero"/>
         <c:crossBetween val="between"/>
       </c:valAx>
@@ -13087,6 +13979,16 @@
     </c:plotArea>
     <c:legend>
       <c:legendPos val="b"/>
+      <c:layout>
+        <c:manualLayout>
+          <c:xMode val="edge"/>
+          <c:yMode val="edge"/>
+          <c:x val="0.17041850023984179"/>
+          <c:y val="0.88980927796761256"/>
+          <c:w val="0.65380495268575411"/>
+          <c:h val="6.3438753528450451E-2"/>
+        </c:manualLayout>
+      </c:layout>
       <c:overlay val="0"/>
       <c:spPr>
         <a:noFill/>
